--- a/Manuscript/Figures/analytical-plan-exclusions-flow.docx
+++ b/Manuscript/Figures/analytical-plan-exclusions-flow.docx
@@ -3,6 +3,82 @@
 <w:document xmlns:wpc="http://schemas.microsoft.com/office/word/2010/wordprocessingCanvas" xmlns:cx="http://schemas.microsoft.com/office/drawing/2014/chartex" xmlns:cx1="http://schemas.microsoft.com/office/drawing/2015/9/8/chartex" xmlns:cx2="http://schemas.microsoft.com/office/drawing/2015/10/21/chartex" xmlns:cx3="http://schemas.microsoft.com/office/drawing/2016/5/9/chartex" xmlns:cx4="http://schemas.microsoft.com/office/drawing/2016/5/10/chartex" xmlns:cx5="http://schemas.microsoft.com/office/drawing/2016/5/11/chartex" xmlns:cx6="http://schemas.microsoft.com/office/drawing/2016/5/12/chartex" xmlns:cx7="http://schemas.microsoft.com/office/drawing/2016/5/13/chartex" xmlns:cx8="http://schemas.microsoft.com/office/drawing/2016/5/14/chartex" xmlns:mc="http://schemas.openxmlformats.org/markup-compatibility/2006" xmlns:aink="http://schemas.microsoft.com/office/drawing/2016/ink" xmlns:am3d="http://schemas.microsoft.com/office/drawing/2017/model3d" xmlns:o="urn:schemas-microsoft-com:office:office" xmlns:oel="http://schemas.microsoft.com/office/2019/extlst" xmlns:r="http://schemas.openxmlformats.org/officeDocument/2006/relationships" xmlns:m="http://schemas.openxmlformats.org/officeDocument/2006/math" xmlns:v="urn:schemas-microsoft-com:vml" xmlns:wp14="http://schemas.microsoft.com/office/word/2010/wordprocessingDrawing" xmlns:wp="http://schemas.openxmlformats.org/drawingml/2006/wordprocessingDrawing" xmlns:w10="urn:schemas-microsoft-com:office:word" xmlns:w="http://schemas.openxmlformats.org/wordprocessingml/2006/main" xmlns:w14="http://schemas.microsoft.com/office/word/2010/wordml" xmlns:w15="http://schemas.microsoft.com/office/word/2012/wordml" xmlns:w16cex="http://schemas.microsoft.com/office/word/2018/wordml/cex" xmlns:w16cid="http://schemas.microsoft.com/office/word/2016/wordml/cid" xmlns:w16="http://schemas.microsoft.com/office/word/2018/wordml" xmlns:w16sdtdh="http://schemas.microsoft.com/office/word/2020/wordml/sdtdatahash" xmlns:w16se="http://schemas.microsoft.com/office/word/2015/wordml/symex" xmlns:wpg="http://schemas.microsoft.com/office/word/2010/wordprocessingGroup" xmlns:wpi="http://schemas.microsoft.com/office/word/2010/wordprocessingInk" xmlns:wne="http://schemas.microsoft.com/office/word/2006/wordml" xmlns:wps="http://schemas.microsoft.com/office/word/2010/wordprocessingShape" mc:Ignorable="w14 w15 w16se w16cid w16 w16cex w16sdtdh wp14">
   <w:body>
     <w:p>
+      <w:r>
+        <w:rPr>
+          <w:noProof/>
+        </w:rPr>
+        <mc:AlternateContent>
+          <mc:Choice Requires="wps">
+            <w:drawing>
+              <wp:anchor distT="0" distB="0" distL="114300" distR="114300" simplePos="0" relativeHeight="251741184" behindDoc="0" locked="0" layoutInCell="1" allowOverlap="1" wp14:anchorId="5DFD9DEC" wp14:editId="7F03113F">
+                <wp:simplePos x="0" y="0"/>
+                <wp:positionH relativeFrom="column">
+                  <wp:posOffset>1669415</wp:posOffset>
+                </wp:positionH>
+                <wp:positionV relativeFrom="paragraph">
+                  <wp:posOffset>4323080</wp:posOffset>
+                </wp:positionV>
+                <wp:extent cx="641985" cy="0"/>
+                <wp:effectExtent l="0" t="63500" r="0" b="76200"/>
+                <wp:wrapNone/>
+                <wp:docPr id="25" name="Straight Arrow Connector 25"/>
+                <wp:cNvGraphicFramePr/>
+                <a:graphic xmlns:a="http://schemas.openxmlformats.org/drawingml/2006/main">
+                  <a:graphicData uri="http://schemas.microsoft.com/office/word/2010/wordprocessingShape">
+                    <wps:wsp>
+                      <wps:cNvCnPr/>
+                      <wps:spPr>
+                        <a:xfrm>
+                          <a:off x="0" y="0"/>
+                          <a:ext cx="641985" cy="0"/>
+                        </a:xfrm>
+                        <a:prstGeom prst="straightConnector1">
+                          <a:avLst/>
+                        </a:prstGeom>
+                        <a:ln>
+                          <a:tailEnd type="triangle"/>
+                        </a:ln>
+                      </wps:spPr>
+                      <wps:style>
+                        <a:lnRef idx="1">
+                          <a:schemeClr val="dk1"/>
+                        </a:lnRef>
+                        <a:fillRef idx="0">
+                          <a:schemeClr val="dk1"/>
+                        </a:fillRef>
+                        <a:effectRef idx="0">
+                          <a:schemeClr val="dk1"/>
+                        </a:effectRef>
+                        <a:fontRef idx="minor">
+                          <a:schemeClr val="tx1"/>
+                        </a:fontRef>
+                      </wps:style>
+                      <wps:bodyPr/>
+                    </wps:wsp>
+                  </a:graphicData>
+                </a:graphic>
+                <wp14:sizeRelH relativeFrom="margin">
+                  <wp14:pctWidth>0</wp14:pctWidth>
+                </wp14:sizeRelH>
+                <wp14:sizeRelV relativeFrom="margin">
+                  <wp14:pctHeight>0</wp14:pctHeight>
+                </wp14:sizeRelV>
+              </wp:anchor>
+            </w:drawing>
+          </mc:Choice>
+          <mc:Fallback>
+            <w:pict>
+              <v:shapetype w14:anchorId="4FBEAEEE" id="_x0000_t32" coordsize="21600,21600" o:spt="32" o:oned="t" path="m,l21600,21600e" filled="f">
+                <v:path arrowok="t" fillok="f" o:connecttype="none"/>
+                <o:lock v:ext="edit" shapetype="t"/>
+              </v:shapetype>
+              <v:shape id="Straight Arrow Connector 25" o:spid="_x0000_s1026" type="#_x0000_t32" style="position:absolute;margin-left:131.45pt;margin-top:340.4pt;width:50.55pt;height:0;z-index:251741184;visibility:visible;mso-wrap-style:square;mso-width-percent:0;mso-height-percent:0;mso-wrap-distance-left:9pt;mso-wrap-distance-top:0;mso-wrap-distance-right:9pt;mso-wrap-distance-bottom:0;mso-position-horizontal:absolute;mso-position-horizontal-relative:text;mso-position-vertical:absolute;mso-position-vertical-relative:text;mso-width-percent:0;mso-height-percent:0;mso-width-relative:margin;mso-height-relative:margin" o:gfxdata="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" strokecolor="black [3200]" strokeweight=".5pt">
+                <v:stroke endarrow="block" joinstyle="miter"/>
+              </v:shape>
+            </w:pict>
+          </mc:Fallback>
+        </mc:AlternateContent>
+      </w:r>
       <w:r>
         <w:rPr>
           <w:noProof/>
@@ -68,11 +144,7 @@
           </mc:Choice>
           <mc:Fallback>
             <w:pict>
-              <v:shapetype w14:anchorId="27D04B64" id="_x0000_t32" coordsize="21600,21600" o:spt="32" o:oned="t" path="m,l21600,21600e" filled="f">
-                <v:path arrowok="t" fillok="f" o:connecttype="none"/>
-                <o:lock v:ext="edit" shapetype="t"/>
-              </v:shapetype>
-              <v:shape id="Straight Arrow Connector 4" o:spid="_x0000_s1026" type="#_x0000_t32" style="position:absolute;margin-left:297.95pt;margin-top:316.75pt;width:126.5pt;height:58.4pt;z-index:251726848;visibility:visible;mso-wrap-style:square;mso-width-percent:0;mso-height-percent:0;mso-wrap-distance-left:9pt;mso-wrap-distance-top:0;mso-wrap-distance-right:9pt;mso-wrap-distance-bottom:0;mso-position-horizontal:absolute;mso-position-horizontal-relative:text;mso-position-vertical:absolute;mso-position-vertical-relative:text;mso-width-percent:0;mso-height-percent:0;mso-width-relative:margin;mso-height-relative:margin" o:gfxdata="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" strokecolor="black [3200]" strokeweight=".5pt">
+              <v:shape w14:anchorId="1CD5F42F" id="Straight Arrow Connector 4" o:spid="_x0000_s1026" type="#_x0000_t32" style="position:absolute;margin-left:297.95pt;margin-top:316.75pt;width:126.5pt;height:58.4pt;z-index:251726848;visibility:visible;mso-wrap-style:square;mso-width-percent:0;mso-height-percent:0;mso-wrap-distance-left:9pt;mso-wrap-distance-top:0;mso-wrap-distance-right:9pt;mso-wrap-distance-bottom:0;mso-position-horizontal:absolute;mso-position-horizontal-relative:text;mso-position-vertical:absolute;mso-position-vertical-relative:text;mso-width-percent:0;mso-height-percent:0;mso-width-relative:margin;mso-height-relative:margin" o:gfxdata="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" strokecolor="black [3200]" strokeweight=".5pt">
                 <v:stroke endarrow="block" joinstyle="miter"/>
               </v:shape>
             </w:pict>
@@ -285,7 +357,7 @@
           </mc:Choice>
           <mc:Fallback>
             <w:pict>
-              <v:shape w14:anchorId="0B9B9AF1" id="Straight Arrow Connector 33" o:spid="_x0000_s1026" type="#_x0000_t32" style="position:absolute;margin-left:122.6pt;margin-top:316.75pt;width:90.9pt;height:68.1pt;flip:x;z-index:251712512;visibility:visible;mso-wrap-style:square;mso-width-percent:0;mso-height-percent:0;mso-wrap-distance-left:9pt;mso-wrap-distance-top:0;mso-wrap-distance-right:9pt;mso-wrap-distance-bottom:0;mso-position-horizontal:absolute;mso-position-horizontal-relative:text;mso-position-vertical:absolute;mso-position-vertical-relative:text;mso-width-percent:0;mso-height-percent:0;mso-width-relative:margin;mso-height-relative:margin" o:gfxdata="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" strokecolor="black [3200]" strokeweight=".5pt">
+              <v:shape w14:anchorId="4D7E9E32" id="Straight Arrow Connector 33" o:spid="_x0000_s1026" type="#_x0000_t32" style="position:absolute;margin-left:122.6pt;margin-top:316.75pt;width:90.9pt;height:68.1pt;flip:x;z-index:251712512;visibility:visible;mso-wrap-style:square;mso-width-percent:0;mso-height-percent:0;mso-wrap-distance-left:9pt;mso-wrap-distance-top:0;mso-wrap-distance-right:9pt;mso-wrap-distance-bottom:0;mso-position-horizontal:absolute;mso-position-horizontal-relative:text;mso-position-vertical:absolute;mso-position-vertical-relative:text;mso-width-percent:0;mso-height-percent:0;mso-width-relative:margin;mso-height-relative:margin" o:gfxdata="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" strokecolor="black [3200]" strokeweight=".5pt">
                 <v:stroke endarrow="block" joinstyle="miter"/>
               </v:shape>
             </w:pict>
@@ -845,7 +917,7 @@
           </mc:Choice>
           <mc:Fallback>
             <w:pict>
-              <v:shape w14:anchorId="23BF1481" id="Straight Arrow Connector 24" o:spid="_x0000_s1026" type="#_x0000_t32" style="position:absolute;margin-left:116.9pt;margin-top:434.25pt;width:0;height:63.3pt;z-index:251740160;visibility:visible;mso-wrap-style:square;mso-wrap-distance-left:9pt;mso-wrap-distance-top:0;mso-wrap-distance-right:9pt;mso-wrap-distance-bottom:0;mso-position-horizontal:absolute;mso-position-horizontal-relative:text;mso-position-vertical:absolute;mso-position-vertical-relative:text" o:gfxdata="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" strokecolor="black [3200]" strokeweight=".5pt">
+              <v:shape w14:anchorId="3ABB98BA" id="Straight Arrow Connector 24" o:spid="_x0000_s1026" type="#_x0000_t32" style="position:absolute;margin-left:116.9pt;margin-top:434.25pt;width:0;height:63.3pt;z-index:251740160;visibility:visible;mso-wrap-style:square;mso-wrap-distance-left:9pt;mso-wrap-distance-top:0;mso-wrap-distance-right:9pt;mso-wrap-distance-bottom:0;mso-position-horizontal:absolute;mso-position-horizontal-relative:text;mso-position-vertical:absolute;mso-position-vertical-relative:text" o:gfxdata="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" strokecolor="black [3200]" strokeweight=".5pt">
                 <v:stroke endarrow="block" joinstyle="miter"/>
               </v:shape>
             </w:pict>
@@ -1076,7 +1148,7 @@
         <mc:AlternateContent>
           <mc:Choice Requires="wps">
             <w:drawing>
-              <wp:anchor distT="0" distB="0" distL="114300" distR="114300" simplePos="0" relativeHeight="251739136" behindDoc="0" locked="0" layoutInCell="1" allowOverlap="1" wp14:anchorId="6EB28EB5" wp14:editId="59F3E73D">
+              <wp:anchor distT="0" distB="0" distL="114300" distR="114300" simplePos="0" relativeHeight="251739136" behindDoc="0" locked="0" layoutInCell="1" allowOverlap="1" wp14:anchorId="6EB28EB5" wp14:editId="4FF9B7A7">
                 <wp:simplePos x="0" y="0"/>
                 <wp:positionH relativeFrom="column">
                   <wp:posOffset>1612484</wp:posOffset>
@@ -2391,7 +2463,7 @@
           </mc:Choice>
           <mc:Fallback>
             <w:pict>
-              <v:shape w14:anchorId="6574FC62" id="Straight Arrow Connector 37" o:spid="_x0000_s1026" type="#_x0000_t32" style="position:absolute;margin-left:312.7pt;margin-top:253.55pt;width:54.75pt;height:0;z-index:251719680;visibility:visible;mso-wrap-style:square;mso-wrap-distance-left:9pt;mso-wrap-distance-top:0;mso-wrap-distance-right:9pt;mso-wrap-distance-bottom:0;mso-position-horizontal:absolute;mso-position-horizontal-relative:text;mso-position-vertical:absolute;mso-position-vertical-relative:text" o:gfxdata="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" strokecolor="black [3200]" strokeweight=".5pt">
+              <v:shape w14:anchorId="653E73A6" id="Straight Arrow Connector 37" o:spid="_x0000_s1026" type="#_x0000_t32" style="position:absolute;margin-left:312.7pt;margin-top:253.55pt;width:54.75pt;height:0;z-index:251719680;visibility:visible;mso-wrap-style:square;mso-wrap-distance-left:9pt;mso-wrap-distance-top:0;mso-wrap-distance-right:9pt;mso-wrap-distance-bottom:0;mso-position-horizontal:absolute;mso-position-horizontal-relative:text;mso-position-vertical:absolute;mso-position-vertical-relative:text" o:gfxdata="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" strokecolor="black [3200]" strokeweight=".5pt">
                 <v:stroke endarrow="block" joinstyle="miter"/>
               </v:shape>
             </w:pict>

--- a/Manuscript/Figures/analytical-plan-exclusions-flow.docx
+++ b/Manuscript/Figures/analytical-plan-exclusions-flow.docx
@@ -1940,7 +1940,46 @@
                                 <w:sz w:val="20"/>
                                 <w:szCs w:val="20"/>
                               </w:rPr>
-                              <w:t xml:space="preserve">Perform elastic net on this </w:t>
+                              <w:t xml:space="preserve">Perform </w:t>
+                            </w:r>
+                            <w:r>
+                              <w:rPr>
+                                <w:rFonts w:ascii="Palatino Linotype" w:hAnsi="Palatino Linotype" w:cs="Times New Roman"/>
+                                <w:b/>
+                                <w:bCs/>
+                                <w:i/>
+                                <w:iCs/>
+                                <w:color w:val="002060"/>
+                                <w:sz w:val="20"/>
+                                <w:szCs w:val="20"/>
+                              </w:rPr>
+                              <w:t xml:space="preserve">penalized logistic </w:t>
+                            </w:r>
+                            <w:r>
+                              <w:rPr>
+                                <w:rFonts w:ascii="Palatino Linotype" w:hAnsi="Palatino Linotype" w:cs="Times New Roman"/>
+                                <w:b/>
+                                <w:bCs/>
+                                <w:i/>
+                                <w:iCs/>
+                                <w:color w:val="002060"/>
+                                <w:sz w:val="20"/>
+                                <w:szCs w:val="20"/>
+                              </w:rPr>
+                              <w:t>regression</w:t>
+                            </w:r>
+                            <w:r>
+                              <w:rPr>
+                                <w:rFonts w:ascii="Palatino Linotype" w:hAnsi="Palatino Linotype" w:cs="Times New Roman"/>
+                                <w:b/>
+                                <w:bCs/>
+                                <w:i/>
+                                <w:iCs/>
+                                <w:color w:val="002060"/>
+                                <w:sz w:val="20"/>
+                                <w:szCs w:val="20"/>
+                              </w:rPr>
+                              <w:t xml:space="preserve"> on this </w:t>
                             </w:r>
                             <w:r>
                               <w:rPr>
@@ -2045,7 +2084,46 @@
                           <w:sz w:val="20"/>
                           <w:szCs w:val="20"/>
                         </w:rPr>
-                        <w:t xml:space="preserve">Perform elastic net on this </w:t>
+                        <w:t xml:space="preserve">Perform </w:t>
+                      </w:r>
+                      <w:r>
+                        <w:rPr>
+                          <w:rFonts w:ascii="Palatino Linotype" w:hAnsi="Palatino Linotype" w:cs="Times New Roman"/>
+                          <w:b/>
+                          <w:bCs/>
+                          <w:i/>
+                          <w:iCs/>
+                          <w:color w:val="002060"/>
+                          <w:sz w:val="20"/>
+                          <w:szCs w:val="20"/>
+                        </w:rPr>
+                        <w:t xml:space="preserve">penalized logistic </w:t>
+                      </w:r>
+                      <w:r>
+                        <w:rPr>
+                          <w:rFonts w:ascii="Palatino Linotype" w:hAnsi="Palatino Linotype" w:cs="Times New Roman"/>
+                          <w:b/>
+                          <w:bCs/>
+                          <w:i/>
+                          <w:iCs/>
+                          <w:color w:val="002060"/>
+                          <w:sz w:val="20"/>
+                          <w:szCs w:val="20"/>
+                        </w:rPr>
+                        <w:t>regression</w:t>
+                      </w:r>
+                      <w:r>
+                        <w:rPr>
+                          <w:rFonts w:ascii="Palatino Linotype" w:hAnsi="Palatino Linotype" w:cs="Times New Roman"/>
+                          <w:b/>
+                          <w:bCs/>
+                          <w:i/>
+                          <w:iCs/>
+                          <w:color w:val="002060"/>
+                          <w:sz w:val="20"/>
+                          <w:szCs w:val="20"/>
+                        </w:rPr>
+                        <w:t xml:space="preserve"> on this </w:t>
                       </w:r>
                       <w:r>
                         <w:rPr>
@@ -2562,15 +2640,15 @@
                                 <w:sz w:val="20"/>
                                 <w:szCs w:val="20"/>
                               </w:rPr>
-                              <w:t xml:space="preserve"> via elastic net</w:t>
-                            </w:r>
-                            <w:r>
-                              <w:rPr>
-                                <w:rFonts w:ascii="Palatino Linotype" w:hAnsi="Palatino Linotype" w:cs="Times New Roman"/>
-                                <w:sz w:val="20"/>
-                                <w:szCs w:val="20"/>
-                              </w:rPr>
-                              <w:t xml:space="preserve"> and validation with logistic regression</w:t>
+                              <w:t xml:space="preserve"> via </w:t>
+                            </w:r>
+                            <w:r>
+                              <w:rPr>
+                                <w:rFonts w:ascii="Palatino Linotype" w:hAnsi="Palatino Linotype" w:cs="Times New Roman"/>
+                                <w:sz w:val="20"/>
+                                <w:szCs w:val="20"/>
+                              </w:rPr>
+                              <w:t>penalized logistic regression and subsequent validation models</w:t>
                             </w:r>
                           </w:p>
                           <w:p>
@@ -2639,7 +2717,7 @@
           </mc:Choice>
           <mc:Fallback>
             <w:pict>
-              <v:rect w14:anchorId="52E08D53" id="Rectangle 18" o:spid="_x0000_s1036" style="position:absolute;margin-left:147.6pt;margin-top:240.3pt;width:164.45pt;height:76.5pt;z-index:251678720;visibility:visible;mso-wrap-style:square;mso-width-percent:0;mso-height-percent:0;mso-wrap-distance-left:9pt;mso-wrap-distance-top:0;mso-wrap-distance-right:9pt;mso-wrap-distance-bottom:0;mso-position-horizontal:absolute;mso-position-horizontal-relative:text;mso-position-vertical:absolute;mso-position-vertical-relative:text;mso-width-percent:0;mso-height-percent:0;mso-width-relative:margin;mso-height-relative:margin;v-text-anchor:middle" o:gfxdata="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" fillcolor="#7f7f7f [1612]" strokecolor="black [3213]" strokeweight="1pt">
+              <v:rect w14:anchorId="52E08D53" id="Rectangle 18" o:spid="_x0000_s1035" style="position:absolute;margin-left:147.6pt;margin-top:240.3pt;width:164.45pt;height:76.5pt;z-index:251678720;visibility:visible;mso-wrap-style:square;mso-width-percent:0;mso-height-percent:0;mso-wrap-distance-left:9pt;mso-wrap-distance-top:0;mso-wrap-distance-right:9pt;mso-wrap-distance-bottom:0;mso-position-horizontal:absolute;mso-position-horizontal-relative:text;mso-position-vertical:absolute;mso-position-vertical-relative:text;mso-width-percent:0;mso-height-percent:0;mso-width-relative:margin;mso-height-relative:margin;v-text-anchor:middle" o:gfxdata="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" fillcolor="#7f7f7f [1612]" strokecolor="black [3213]" strokeweight="1pt">
                 <v:textbox>
                   <w:txbxContent>
                     <w:p>
@@ -2673,15 +2751,15 @@
                           <w:sz w:val="20"/>
                           <w:szCs w:val="20"/>
                         </w:rPr>
-                        <w:t xml:space="preserve"> via elastic net</w:t>
-                      </w:r>
-                      <w:r>
-                        <w:rPr>
-                          <w:rFonts w:ascii="Palatino Linotype" w:hAnsi="Palatino Linotype" w:cs="Times New Roman"/>
-                          <w:sz w:val="20"/>
-                          <w:szCs w:val="20"/>
-                        </w:rPr>
-                        <w:t xml:space="preserve"> and validation with logistic regression</w:t>
+                        <w:t xml:space="preserve"> via </w:t>
+                      </w:r>
+                      <w:r>
+                        <w:rPr>
+                          <w:rFonts w:ascii="Palatino Linotype" w:hAnsi="Palatino Linotype" w:cs="Times New Roman"/>
+                          <w:sz w:val="20"/>
+                          <w:szCs w:val="20"/>
+                        </w:rPr>
+                        <w:t>penalized logistic regression and subsequent validation models</w:t>
                       </w:r>
                     </w:p>
                     <w:p>

--- a/Manuscript/Figures/analytical-plan-exclusions-flow.docx
+++ b/Manuscript/Figures/analytical-plan-exclusions-flow.docx
@@ -3,6 +3,731 @@
 <w:document xmlns:wpc="http://schemas.microsoft.com/office/word/2010/wordprocessingCanvas" xmlns:cx="http://schemas.microsoft.com/office/drawing/2014/chartex" xmlns:cx1="http://schemas.microsoft.com/office/drawing/2015/9/8/chartex" xmlns:cx2="http://schemas.microsoft.com/office/drawing/2015/10/21/chartex" xmlns:cx3="http://schemas.microsoft.com/office/drawing/2016/5/9/chartex" xmlns:cx4="http://schemas.microsoft.com/office/drawing/2016/5/10/chartex" xmlns:cx5="http://schemas.microsoft.com/office/drawing/2016/5/11/chartex" xmlns:cx6="http://schemas.microsoft.com/office/drawing/2016/5/12/chartex" xmlns:cx7="http://schemas.microsoft.com/office/drawing/2016/5/13/chartex" xmlns:cx8="http://schemas.microsoft.com/office/drawing/2016/5/14/chartex" xmlns:mc="http://schemas.openxmlformats.org/markup-compatibility/2006" xmlns:aink="http://schemas.microsoft.com/office/drawing/2016/ink" xmlns:am3d="http://schemas.microsoft.com/office/drawing/2017/model3d" xmlns:o="urn:schemas-microsoft-com:office:office" xmlns:oel="http://schemas.microsoft.com/office/2019/extlst" xmlns:r="http://schemas.openxmlformats.org/officeDocument/2006/relationships" xmlns:m="http://schemas.openxmlformats.org/officeDocument/2006/math" xmlns:v="urn:schemas-microsoft-com:vml" xmlns:wp14="http://schemas.microsoft.com/office/word/2010/wordprocessingDrawing" xmlns:wp="http://schemas.openxmlformats.org/drawingml/2006/wordprocessingDrawing" xmlns:w10="urn:schemas-microsoft-com:office:word" xmlns:w="http://schemas.openxmlformats.org/wordprocessingml/2006/main" xmlns:w14="http://schemas.microsoft.com/office/word/2010/wordml" xmlns:w15="http://schemas.microsoft.com/office/word/2012/wordml" xmlns:w16cex="http://schemas.microsoft.com/office/word/2018/wordml/cex" xmlns:w16cid="http://schemas.microsoft.com/office/word/2016/wordml/cid" xmlns:w16="http://schemas.microsoft.com/office/word/2018/wordml" xmlns:w16sdtdh="http://schemas.microsoft.com/office/word/2020/wordml/sdtdatahash" xmlns:w16se="http://schemas.microsoft.com/office/word/2015/wordml/symex" xmlns:wpg="http://schemas.microsoft.com/office/word/2010/wordprocessingGroup" xmlns:wpi="http://schemas.microsoft.com/office/word/2010/wordprocessingInk" xmlns:wne="http://schemas.microsoft.com/office/word/2006/wordml" xmlns:wps="http://schemas.microsoft.com/office/word/2010/wordprocessingShape" mc:Ignorable="w14 w15 w16se w16cid w16 w16cex w16sdtdh wp14">
   <w:body>
     <w:p>
+      <w:r>
+        <w:rPr>
+          <w:noProof/>
+        </w:rPr>
+        <mc:AlternateContent>
+          <mc:Choice Requires="wps">
+            <w:drawing>
+              <wp:anchor distT="0" distB="0" distL="114300" distR="114300" simplePos="0" relativeHeight="251667456" behindDoc="0" locked="0" layoutInCell="1" allowOverlap="1" wp14:anchorId="32EF53C5" wp14:editId="2E101D3B">
+                <wp:simplePos x="0" y="0"/>
+                <wp:positionH relativeFrom="column">
+                  <wp:posOffset>4301656</wp:posOffset>
+                </wp:positionH>
+                <wp:positionV relativeFrom="paragraph">
+                  <wp:posOffset>954157</wp:posOffset>
+                </wp:positionV>
+                <wp:extent cx="2445826" cy="1733550"/>
+                <wp:effectExtent l="0" t="0" r="18415" b="19050"/>
+                <wp:wrapNone/>
+                <wp:docPr id="7" name="Rectangle 7"/>
+                <wp:cNvGraphicFramePr/>
+                <a:graphic xmlns:a="http://schemas.openxmlformats.org/drawingml/2006/main">
+                  <a:graphicData uri="http://schemas.microsoft.com/office/word/2010/wordprocessingShape">
+                    <wps:wsp>
+                      <wps:cNvSpPr/>
+                      <wps:spPr>
+                        <a:xfrm>
+                          <a:off x="0" y="0"/>
+                          <a:ext cx="2445826" cy="1733550"/>
+                        </a:xfrm>
+                        <a:prstGeom prst="rect">
+                          <a:avLst/>
+                        </a:prstGeom>
+                        <a:noFill/>
+                        <a:ln>
+                          <a:solidFill>
+                            <a:schemeClr val="tx1"/>
+                          </a:solidFill>
+                        </a:ln>
+                      </wps:spPr>
+                      <wps:style>
+                        <a:lnRef idx="2">
+                          <a:schemeClr val="accent1">
+                            <a:shade val="50000"/>
+                          </a:schemeClr>
+                        </a:lnRef>
+                        <a:fillRef idx="1">
+                          <a:schemeClr val="accent1"/>
+                        </a:fillRef>
+                        <a:effectRef idx="0">
+                          <a:schemeClr val="accent1"/>
+                        </a:effectRef>
+                        <a:fontRef idx="minor">
+                          <a:schemeClr val="lt1"/>
+                        </a:fontRef>
+                      </wps:style>
+                      <wps:txbx>
+                        <w:txbxContent>
+                          <w:p>
+                            <w:pPr>
+                              <w:ind w:left="720" w:hanging="360"/>
+                              <w:rPr>
+                                <w:rFonts w:ascii="Palatino Linotype" w:hAnsi="Palatino Linotype"/>
+                                <w:i/>
+                                <w:iCs/>
+                                <w:color w:val="000000" w:themeColor="text1"/>
+                                <w:sz w:val="20"/>
+                                <w:szCs w:val="20"/>
+                              </w:rPr>
+                            </w:pPr>
+                            <w:r>
+                              <w:rPr>
+                                <w:rFonts w:ascii="Palatino Linotype" w:hAnsi="Palatino Linotype"/>
+                                <w:i/>
+                                <w:iCs/>
+                                <w:color w:val="000000" w:themeColor="text1"/>
+                                <w:sz w:val="20"/>
+                                <w:szCs w:val="20"/>
+                              </w:rPr>
+                              <w:t>Exclusion Criteria</w:t>
+                            </w:r>
+                          </w:p>
+                          <w:p>
+                            <w:pPr>
+                              <w:pStyle w:val="ListParagraph"/>
+                              <w:numPr>
+                                <w:ilvl w:val="0"/>
+                                <w:numId w:val="1"/>
+                              </w:numPr>
+                              <w:rPr>
+                                <w:rFonts w:ascii="Palatino Linotype" w:hAnsi="Palatino Linotype" w:cs="Times New Roman"/>
+                                <w:color w:val="000000" w:themeColor="text1"/>
+                                <w:sz w:val="20"/>
+                                <w:szCs w:val="20"/>
+                              </w:rPr>
+                            </w:pPr>
+                            <w:r>
+                              <w:rPr>
+                                <w:rFonts w:ascii="Palatino Linotype" w:hAnsi="Palatino Linotype" w:cs="Times New Roman"/>
+                                <w:color w:val="000000" w:themeColor="text1"/>
+                                <w:sz w:val="20"/>
+                                <w:szCs w:val="20"/>
+                              </w:rPr>
+                              <w:t>Not included in</w:t>
+                            </w:r>
+                            <w:r>
+                              <w:rPr>
+                                <w:rFonts w:ascii="Palatino Linotype" w:hAnsi="Palatino Linotype" w:cs="Times New Roman"/>
+                                <w:color w:val="000000" w:themeColor="text1"/>
+                                <w:sz w:val="20"/>
+                                <w:szCs w:val="20"/>
+                              </w:rPr>
+                              <w:t xml:space="preserve"> 24-hour recall survey sub sample (</w:t>
+                            </w:r>
+                            <w:r>
+                              <w:rPr>
+                                <w:rFonts w:ascii="Palatino Linotype" w:hAnsi="Palatino Linotype" w:cs="Times New Roman"/>
+                                <w:i/>
+                                <w:iCs/>
+                                <w:color w:val="000000" w:themeColor="text1"/>
+                                <w:sz w:val="20"/>
+                                <w:szCs w:val="20"/>
+                              </w:rPr>
+                              <w:t xml:space="preserve">n </w:t>
+                            </w:r>
+                            <w:r>
+                              <w:rPr>
+                                <w:rFonts w:ascii="Palatino Linotype" w:hAnsi="Palatino Linotype" w:cs="Times New Roman"/>
+                                <w:color w:val="000000" w:themeColor="text1"/>
+                                <w:sz w:val="20"/>
+                                <w:szCs w:val="20"/>
+                              </w:rPr>
+                              <w:t xml:space="preserve">= </w:t>
+                            </w:r>
+                            <w:r>
+                              <w:rPr>
+                                <w:rFonts w:ascii="Palatino Linotype" w:hAnsi="Palatino Linotype" w:cs="Times New Roman"/>
+                                <w:color w:val="000000" w:themeColor="text1"/>
+                                <w:sz w:val="20"/>
+                                <w:szCs w:val="20"/>
+                              </w:rPr>
+                              <w:t>1</w:t>
+                            </w:r>
+                            <w:r>
+                              <w:rPr>
+                                <w:rFonts w:ascii="Palatino Linotype" w:hAnsi="Palatino Linotype" w:cs="Times New Roman"/>
+                                <w:color w:val="000000" w:themeColor="text1"/>
+                                <w:sz w:val="20"/>
+                                <w:szCs w:val="20"/>
+                              </w:rPr>
+                              <w:t>207</w:t>
+                            </w:r>
+                            <w:r>
+                              <w:rPr>
+                                <w:rFonts w:ascii="Palatino Linotype" w:hAnsi="Palatino Linotype" w:cs="Times New Roman"/>
+                                <w:color w:val="000000" w:themeColor="text1"/>
+                                <w:sz w:val="20"/>
+                                <w:szCs w:val="20"/>
+                              </w:rPr>
+                              <w:t>)</w:t>
+                            </w:r>
+                          </w:p>
+                          <w:p>
+                            <w:pPr>
+                              <w:pStyle w:val="ListParagraph"/>
+                              <w:numPr>
+                                <w:ilvl w:val="0"/>
+                                <w:numId w:val="1"/>
+                              </w:numPr>
+                              <w:rPr>
+                                <w:rFonts w:ascii="Palatino Linotype" w:hAnsi="Palatino Linotype" w:cs="Times New Roman"/>
+                                <w:color w:val="000000" w:themeColor="text1"/>
+                                <w:sz w:val="20"/>
+                                <w:szCs w:val="20"/>
+                              </w:rPr>
+                            </w:pPr>
+                            <w:r>
+                              <w:rPr>
+                                <w:rFonts w:ascii="Palatino Linotype" w:hAnsi="Palatino Linotype" w:cs="Times New Roman"/>
+                                <w:color w:val="000000" w:themeColor="text1"/>
+                                <w:sz w:val="20"/>
+                                <w:szCs w:val="20"/>
+                              </w:rPr>
+                              <w:t xml:space="preserve">Self-reported history of </w:t>
+                            </w:r>
+                            <w:r>
+                              <w:rPr>
+                                <w:rFonts w:ascii="Palatino Linotype" w:hAnsi="Palatino Linotype" w:cs="Times New Roman"/>
+                                <w:color w:val="000000" w:themeColor="text1"/>
+                                <w:sz w:val="20"/>
+                                <w:szCs w:val="20"/>
+                              </w:rPr>
+                              <w:t xml:space="preserve">only a non-melanoma </w:t>
+                            </w:r>
+                            <w:r>
+                              <w:rPr>
+                                <w:rFonts w:ascii="Palatino Linotype" w:hAnsi="Palatino Linotype" w:cs="Times New Roman"/>
+                                <w:color w:val="000000" w:themeColor="text1"/>
+                                <w:sz w:val="20"/>
+                                <w:szCs w:val="20"/>
+                              </w:rPr>
+                              <w:t xml:space="preserve">skin </w:t>
+                            </w:r>
+                            <w:r>
+                              <w:rPr>
+                                <w:rFonts w:ascii="Palatino Linotype" w:hAnsi="Palatino Linotype" w:cs="Times New Roman"/>
+                                <w:color w:val="000000" w:themeColor="text1"/>
+                                <w:sz w:val="20"/>
+                                <w:szCs w:val="20"/>
+                              </w:rPr>
+                              <w:t xml:space="preserve">cancer </w:t>
+                            </w:r>
+                            <w:r>
+                              <w:rPr>
+                                <w:rFonts w:ascii="Palatino Linotype" w:hAnsi="Palatino Linotype" w:cs="Times New Roman"/>
+                                <w:color w:val="000000" w:themeColor="text1"/>
+                                <w:sz w:val="20"/>
+                                <w:szCs w:val="20"/>
+                              </w:rPr>
+                              <w:t>diagnosis and no other</w:t>
+                            </w:r>
+                            <w:r>
+                              <w:rPr>
+                                <w:rFonts w:ascii="Palatino Linotype" w:hAnsi="Palatino Linotype" w:cs="Times New Roman"/>
+                                <w:color w:val="000000" w:themeColor="text1"/>
+                                <w:sz w:val="20"/>
+                                <w:szCs w:val="20"/>
+                              </w:rPr>
+                              <w:t xml:space="preserve"> cancer type</w:t>
+                            </w:r>
+                            <w:r>
+                              <w:rPr>
+                                <w:rFonts w:ascii="Palatino Linotype" w:hAnsi="Palatino Linotype" w:cs="Times New Roman"/>
+                                <w:color w:val="000000" w:themeColor="text1"/>
+                                <w:sz w:val="20"/>
+                                <w:szCs w:val="20"/>
+                              </w:rPr>
+                              <w:t xml:space="preserve"> </w:t>
+                            </w:r>
+                            <w:r>
+                              <w:rPr>
+                                <w:rFonts w:ascii="Palatino Linotype" w:hAnsi="Palatino Linotype" w:cs="Times New Roman"/>
+                                <w:color w:val="000000" w:themeColor="text1"/>
+                                <w:sz w:val="20"/>
+                                <w:szCs w:val="20"/>
+                              </w:rPr>
+                              <w:t>(</w:t>
+                            </w:r>
+                            <w:r>
+                              <w:rPr>
+                                <w:rFonts w:ascii="Palatino Linotype" w:hAnsi="Palatino Linotype" w:cs="Times New Roman"/>
+                                <w:i/>
+                                <w:iCs/>
+                                <w:color w:val="000000" w:themeColor="text1"/>
+                                <w:sz w:val="20"/>
+                                <w:szCs w:val="20"/>
+                              </w:rPr>
+                              <w:t>n</w:t>
+                            </w:r>
+                            <w:r>
+                              <w:rPr>
+                                <w:rFonts w:ascii="Palatino Linotype" w:hAnsi="Palatino Linotype" w:cs="Times New Roman"/>
+                                <w:color w:val="000000" w:themeColor="text1"/>
+                                <w:sz w:val="20"/>
+                                <w:szCs w:val="20"/>
+                              </w:rPr>
+                              <w:t xml:space="preserve"> = 5</w:t>
+                            </w:r>
+                            <w:r>
+                              <w:rPr>
+                                <w:rFonts w:ascii="Palatino Linotype" w:hAnsi="Palatino Linotype" w:cs="Times New Roman"/>
+                                <w:color w:val="000000" w:themeColor="text1"/>
+                                <w:sz w:val="20"/>
+                                <w:szCs w:val="20"/>
+                              </w:rPr>
+                              <w:t>76</w:t>
+                            </w:r>
+                            <w:r>
+                              <w:rPr>
+                                <w:rFonts w:ascii="Palatino Linotype" w:hAnsi="Palatino Linotype" w:cs="Times New Roman"/>
+                                <w:color w:val="000000" w:themeColor="text1"/>
+                                <w:sz w:val="20"/>
+                                <w:szCs w:val="20"/>
+                              </w:rPr>
+                              <w:t>)</w:t>
+                            </w:r>
+                          </w:p>
+                          <w:p>
+                            <w:pPr>
+                              <w:pStyle w:val="ListParagraph"/>
+                              <w:numPr>
+                                <w:ilvl w:val="0"/>
+                                <w:numId w:val="1"/>
+                              </w:numPr>
+                              <w:rPr>
+                                <w:rFonts w:ascii="Palatino Linotype" w:hAnsi="Palatino Linotype" w:cs="Times New Roman"/>
+                                <w:color w:val="000000" w:themeColor="text1"/>
+                                <w:sz w:val="20"/>
+                                <w:szCs w:val="20"/>
+                              </w:rPr>
+                            </w:pPr>
+                            <w:r>
+                              <w:rPr>
+                                <w:rFonts w:ascii="Palatino Linotype" w:hAnsi="Palatino Linotype" w:cs="Times New Roman"/>
+                                <w:color w:val="000000" w:themeColor="text1"/>
+                                <w:sz w:val="20"/>
+                                <w:szCs w:val="20"/>
+                              </w:rPr>
+                              <w:t xml:space="preserve">Missing </w:t>
+                            </w:r>
+                            <w:r>
+                              <w:rPr>
+                                <w:rFonts w:ascii="Palatino Linotype" w:hAnsi="Palatino Linotype" w:cs="Times New Roman"/>
+                                <w:color w:val="000000" w:themeColor="text1"/>
+                                <w:sz w:val="20"/>
+                                <w:szCs w:val="20"/>
+                              </w:rPr>
+                              <w:t xml:space="preserve">age at </w:t>
+                            </w:r>
+                            <w:r>
+                              <w:rPr>
+                                <w:rFonts w:ascii="Palatino Linotype" w:hAnsi="Palatino Linotype" w:cs="Times New Roman"/>
+                                <w:color w:val="000000" w:themeColor="text1"/>
+                                <w:sz w:val="20"/>
+                                <w:szCs w:val="20"/>
+                              </w:rPr>
+                              <w:t xml:space="preserve">initial cancer </w:t>
+                            </w:r>
+                            <w:r>
+                              <w:rPr>
+                                <w:rFonts w:ascii="Palatino Linotype" w:hAnsi="Palatino Linotype" w:cs="Times New Roman"/>
+                                <w:color w:val="000000" w:themeColor="text1"/>
+                                <w:sz w:val="20"/>
+                                <w:szCs w:val="20"/>
+                              </w:rPr>
+                              <w:t>diagnosis (</w:t>
+                            </w:r>
+                            <w:r>
+                              <w:rPr>
+                                <w:rFonts w:ascii="Palatino Linotype" w:hAnsi="Palatino Linotype" w:cs="Times New Roman"/>
+                                <w:i/>
+                                <w:iCs/>
+                                <w:color w:val="000000" w:themeColor="text1"/>
+                                <w:sz w:val="20"/>
+                                <w:szCs w:val="20"/>
+                              </w:rPr>
+                              <w:t xml:space="preserve">n </w:t>
+                            </w:r>
+                            <w:r>
+                              <w:rPr>
+                                <w:rFonts w:ascii="Palatino Linotype" w:hAnsi="Palatino Linotype" w:cs="Times New Roman"/>
+                                <w:color w:val="000000" w:themeColor="text1"/>
+                                <w:sz w:val="20"/>
+                                <w:szCs w:val="20"/>
+                              </w:rPr>
+                              <w:t xml:space="preserve"> = </w:t>
+                            </w:r>
+                            <w:r>
+                              <w:rPr>
+                                <w:rFonts w:ascii="Palatino Linotype" w:hAnsi="Palatino Linotype" w:cs="Times New Roman"/>
+                                <w:color w:val="000000" w:themeColor="text1"/>
+                                <w:sz w:val="20"/>
+                                <w:szCs w:val="20"/>
+                              </w:rPr>
+                              <w:t>4</w:t>
+                            </w:r>
+                            <w:r>
+                              <w:rPr>
+                                <w:rFonts w:ascii="Palatino Linotype" w:hAnsi="Palatino Linotype" w:cs="Times New Roman"/>
+                                <w:color w:val="000000" w:themeColor="text1"/>
+                                <w:sz w:val="20"/>
+                                <w:szCs w:val="20"/>
+                              </w:rPr>
+                              <w:t>)</w:t>
+                            </w:r>
+                          </w:p>
+                        </w:txbxContent>
+                      </wps:txbx>
+                      <wps:bodyPr rot="0" spcFirstLastPara="0" vertOverflow="overflow" horzOverflow="overflow" vert="horz" wrap="square" lIns="91440" tIns="45720" rIns="91440" bIns="45720" numCol="1" spcCol="0" rtlCol="0" fromWordArt="0" anchor="ctr" anchorCtr="0" forceAA="0" compatLnSpc="1">
+                        <a:prstTxWarp prst="textNoShape">
+                          <a:avLst/>
+                        </a:prstTxWarp>
+                        <a:noAutofit/>
+                      </wps:bodyPr>
+                    </wps:wsp>
+                  </a:graphicData>
+                </a:graphic>
+                <wp14:sizeRelH relativeFrom="margin">
+                  <wp14:pctWidth>0</wp14:pctWidth>
+                </wp14:sizeRelH>
+                <wp14:sizeRelV relativeFrom="margin">
+                  <wp14:pctHeight>0</wp14:pctHeight>
+                </wp14:sizeRelV>
+              </wp:anchor>
+            </w:drawing>
+          </mc:Choice>
+          <mc:Fallback>
+            <w:pict>
+              <v:rect w14:anchorId="32EF53C5" id="Rectangle 7" o:spid="_x0000_s1026" style="position:absolute;margin-left:338.7pt;margin-top:75.15pt;width:192.6pt;height:136.5pt;z-index:251667456;visibility:visible;mso-wrap-style:square;mso-width-percent:0;mso-height-percent:0;mso-wrap-distance-left:9pt;mso-wrap-distance-top:0;mso-wrap-distance-right:9pt;mso-wrap-distance-bottom:0;mso-position-horizontal:absolute;mso-position-horizontal-relative:text;mso-position-vertical:absolute;mso-position-vertical-relative:text;mso-width-percent:0;mso-height-percent:0;mso-width-relative:margin;mso-height-relative:margin;v-text-anchor:middle" o:gfxdata="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" filled="f" strokecolor="black [3213]" strokeweight="1pt">
+                <v:textbox>
+                  <w:txbxContent>
+                    <w:p>
+                      <w:pPr>
+                        <w:ind w:left="720" w:hanging="360"/>
+                        <w:rPr>
+                          <w:rFonts w:ascii="Palatino Linotype" w:hAnsi="Palatino Linotype"/>
+                          <w:i/>
+                          <w:iCs/>
+                          <w:color w:val="000000" w:themeColor="text1"/>
+                          <w:sz w:val="20"/>
+                          <w:szCs w:val="20"/>
+                        </w:rPr>
+                      </w:pPr>
+                      <w:r>
+                        <w:rPr>
+                          <w:rFonts w:ascii="Palatino Linotype" w:hAnsi="Palatino Linotype"/>
+                          <w:i/>
+                          <w:iCs/>
+                          <w:color w:val="000000" w:themeColor="text1"/>
+                          <w:sz w:val="20"/>
+                          <w:szCs w:val="20"/>
+                        </w:rPr>
+                        <w:t>Exclusion Criteria</w:t>
+                      </w:r>
+                    </w:p>
+                    <w:p>
+                      <w:pPr>
+                        <w:pStyle w:val="ListParagraph"/>
+                        <w:numPr>
+                          <w:ilvl w:val="0"/>
+                          <w:numId w:val="1"/>
+                        </w:numPr>
+                        <w:rPr>
+                          <w:rFonts w:ascii="Palatino Linotype" w:hAnsi="Palatino Linotype" w:cs="Times New Roman"/>
+                          <w:color w:val="000000" w:themeColor="text1"/>
+                          <w:sz w:val="20"/>
+                          <w:szCs w:val="20"/>
+                        </w:rPr>
+                      </w:pPr>
+                      <w:r>
+                        <w:rPr>
+                          <w:rFonts w:ascii="Palatino Linotype" w:hAnsi="Palatino Linotype" w:cs="Times New Roman"/>
+                          <w:color w:val="000000" w:themeColor="text1"/>
+                          <w:sz w:val="20"/>
+                          <w:szCs w:val="20"/>
+                        </w:rPr>
+                        <w:t>Not included in</w:t>
+                      </w:r>
+                      <w:r>
+                        <w:rPr>
+                          <w:rFonts w:ascii="Palatino Linotype" w:hAnsi="Palatino Linotype" w:cs="Times New Roman"/>
+                          <w:color w:val="000000" w:themeColor="text1"/>
+                          <w:sz w:val="20"/>
+                          <w:szCs w:val="20"/>
+                        </w:rPr>
+                        <w:t xml:space="preserve"> 24-hour recall survey sub sample (</w:t>
+                      </w:r>
+                      <w:r>
+                        <w:rPr>
+                          <w:rFonts w:ascii="Palatino Linotype" w:hAnsi="Palatino Linotype" w:cs="Times New Roman"/>
+                          <w:i/>
+                          <w:iCs/>
+                          <w:color w:val="000000" w:themeColor="text1"/>
+                          <w:sz w:val="20"/>
+                          <w:szCs w:val="20"/>
+                        </w:rPr>
+                        <w:t xml:space="preserve">n </w:t>
+                      </w:r>
+                      <w:r>
+                        <w:rPr>
+                          <w:rFonts w:ascii="Palatino Linotype" w:hAnsi="Palatino Linotype" w:cs="Times New Roman"/>
+                          <w:color w:val="000000" w:themeColor="text1"/>
+                          <w:sz w:val="20"/>
+                          <w:szCs w:val="20"/>
+                        </w:rPr>
+                        <w:t xml:space="preserve">= </w:t>
+                      </w:r>
+                      <w:r>
+                        <w:rPr>
+                          <w:rFonts w:ascii="Palatino Linotype" w:hAnsi="Palatino Linotype" w:cs="Times New Roman"/>
+                          <w:color w:val="000000" w:themeColor="text1"/>
+                          <w:sz w:val="20"/>
+                          <w:szCs w:val="20"/>
+                        </w:rPr>
+                        <w:t>1</w:t>
+                      </w:r>
+                      <w:r>
+                        <w:rPr>
+                          <w:rFonts w:ascii="Palatino Linotype" w:hAnsi="Palatino Linotype" w:cs="Times New Roman"/>
+                          <w:color w:val="000000" w:themeColor="text1"/>
+                          <w:sz w:val="20"/>
+                          <w:szCs w:val="20"/>
+                        </w:rPr>
+                        <w:t>207</w:t>
+                      </w:r>
+                      <w:r>
+                        <w:rPr>
+                          <w:rFonts w:ascii="Palatino Linotype" w:hAnsi="Palatino Linotype" w:cs="Times New Roman"/>
+                          <w:color w:val="000000" w:themeColor="text1"/>
+                          <w:sz w:val="20"/>
+                          <w:szCs w:val="20"/>
+                        </w:rPr>
+                        <w:t>)</w:t>
+                      </w:r>
+                    </w:p>
+                    <w:p>
+                      <w:pPr>
+                        <w:pStyle w:val="ListParagraph"/>
+                        <w:numPr>
+                          <w:ilvl w:val="0"/>
+                          <w:numId w:val="1"/>
+                        </w:numPr>
+                        <w:rPr>
+                          <w:rFonts w:ascii="Palatino Linotype" w:hAnsi="Palatino Linotype" w:cs="Times New Roman"/>
+                          <w:color w:val="000000" w:themeColor="text1"/>
+                          <w:sz w:val="20"/>
+                          <w:szCs w:val="20"/>
+                        </w:rPr>
+                      </w:pPr>
+                      <w:r>
+                        <w:rPr>
+                          <w:rFonts w:ascii="Palatino Linotype" w:hAnsi="Palatino Linotype" w:cs="Times New Roman"/>
+                          <w:color w:val="000000" w:themeColor="text1"/>
+                          <w:sz w:val="20"/>
+                          <w:szCs w:val="20"/>
+                        </w:rPr>
+                        <w:t xml:space="preserve">Self-reported history of </w:t>
+                      </w:r>
+                      <w:r>
+                        <w:rPr>
+                          <w:rFonts w:ascii="Palatino Linotype" w:hAnsi="Palatino Linotype" w:cs="Times New Roman"/>
+                          <w:color w:val="000000" w:themeColor="text1"/>
+                          <w:sz w:val="20"/>
+                          <w:szCs w:val="20"/>
+                        </w:rPr>
+                        <w:t xml:space="preserve">only a non-melanoma </w:t>
+                      </w:r>
+                      <w:r>
+                        <w:rPr>
+                          <w:rFonts w:ascii="Palatino Linotype" w:hAnsi="Palatino Linotype" w:cs="Times New Roman"/>
+                          <w:color w:val="000000" w:themeColor="text1"/>
+                          <w:sz w:val="20"/>
+                          <w:szCs w:val="20"/>
+                        </w:rPr>
+                        <w:t xml:space="preserve">skin </w:t>
+                      </w:r>
+                      <w:r>
+                        <w:rPr>
+                          <w:rFonts w:ascii="Palatino Linotype" w:hAnsi="Palatino Linotype" w:cs="Times New Roman"/>
+                          <w:color w:val="000000" w:themeColor="text1"/>
+                          <w:sz w:val="20"/>
+                          <w:szCs w:val="20"/>
+                        </w:rPr>
+                        <w:t xml:space="preserve">cancer </w:t>
+                      </w:r>
+                      <w:r>
+                        <w:rPr>
+                          <w:rFonts w:ascii="Palatino Linotype" w:hAnsi="Palatino Linotype" w:cs="Times New Roman"/>
+                          <w:color w:val="000000" w:themeColor="text1"/>
+                          <w:sz w:val="20"/>
+                          <w:szCs w:val="20"/>
+                        </w:rPr>
+                        <w:t>diagnosis and no other</w:t>
+                      </w:r>
+                      <w:r>
+                        <w:rPr>
+                          <w:rFonts w:ascii="Palatino Linotype" w:hAnsi="Palatino Linotype" w:cs="Times New Roman"/>
+                          <w:color w:val="000000" w:themeColor="text1"/>
+                          <w:sz w:val="20"/>
+                          <w:szCs w:val="20"/>
+                        </w:rPr>
+                        <w:t xml:space="preserve"> cancer type</w:t>
+                      </w:r>
+                      <w:r>
+                        <w:rPr>
+                          <w:rFonts w:ascii="Palatino Linotype" w:hAnsi="Palatino Linotype" w:cs="Times New Roman"/>
+                          <w:color w:val="000000" w:themeColor="text1"/>
+                          <w:sz w:val="20"/>
+                          <w:szCs w:val="20"/>
+                        </w:rPr>
+                        <w:t xml:space="preserve"> </w:t>
+                      </w:r>
+                      <w:r>
+                        <w:rPr>
+                          <w:rFonts w:ascii="Palatino Linotype" w:hAnsi="Palatino Linotype" w:cs="Times New Roman"/>
+                          <w:color w:val="000000" w:themeColor="text1"/>
+                          <w:sz w:val="20"/>
+                          <w:szCs w:val="20"/>
+                        </w:rPr>
+                        <w:t>(</w:t>
+                      </w:r>
+                      <w:r>
+                        <w:rPr>
+                          <w:rFonts w:ascii="Palatino Linotype" w:hAnsi="Palatino Linotype" w:cs="Times New Roman"/>
+                          <w:i/>
+                          <w:iCs/>
+                          <w:color w:val="000000" w:themeColor="text1"/>
+                          <w:sz w:val="20"/>
+                          <w:szCs w:val="20"/>
+                        </w:rPr>
+                        <w:t>n</w:t>
+                      </w:r>
+                      <w:r>
+                        <w:rPr>
+                          <w:rFonts w:ascii="Palatino Linotype" w:hAnsi="Palatino Linotype" w:cs="Times New Roman"/>
+                          <w:color w:val="000000" w:themeColor="text1"/>
+                          <w:sz w:val="20"/>
+                          <w:szCs w:val="20"/>
+                        </w:rPr>
+                        <w:t xml:space="preserve"> = 5</w:t>
+                      </w:r>
+                      <w:r>
+                        <w:rPr>
+                          <w:rFonts w:ascii="Palatino Linotype" w:hAnsi="Palatino Linotype" w:cs="Times New Roman"/>
+                          <w:color w:val="000000" w:themeColor="text1"/>
+                          <w:sz w:val="20"/>
+                          <w:szCs w:val="20"/>
+                        </w:rPr>
+                        <w:t>76</w:t>
+                      </w:r>
+                      <w:r>
+                        <w:rPr>
+                          <w:rFonts w:ascii="Palatino Linotype" w:hAnsi="Palatino Linotype" w:cs="Times New Roman"/>
+                          <w:color w:val="000000" w:themeColor="text1"/>
+                          <w:sz w:val="20"/>
+                          <w:szCs w:val="20"/>
+                        </w:rPr>
+                        <w:t>)</w:t>
+                      </w:r>
+                    </w:p>
+                    <w:p>
+                      <w:pPr>
+                        <w:pStyle w:val="ListParagraph"/>
+                        <w:numPr>
+                          <w:ilvl w:val="0"/>
+                          <w:numId w:val="1"/>
+                        </w:numPr>
+                        <w:rPr>
+                          <w:rFonts w:ascii="Palatino Linotype" w:hAnsi="Palatino Linotype" w:cs="Times New Roman"/>
+                          <w:color w:val="000000" w:themeColor="text1"/>
+                          <w:sz w:val="20"/>
+                          <w:szCs w:val="20"/>
+                        </w:rPr>
+                      </w:pPr>
+                      <w:r>
+                        <w:rPr>
+                          <w:rFonts w:ascii="Palatino Linotype" w:hAnsi="Palatino Linotype" w:cs="Times New Roman"/>
+                          <w:color w:val="000000" w:themeColor="text1"/>
+                          <w:sz w:val="20"/>
+                          <w:szCs w:val="20"/>
+                        </w:rPr>
+                        <w:t xml:space="preserve">Missing </w:t>
+                      </w:r>
+                      <w:r>
+                        <w:rPr>
+                          <w:rFonts w:ascii="Palatino Linotype" w:hAnsi="Palatino Linotype" w:cs="Times New Roman"/>
+                          <w:color w:val="000000" w:themeColor="text1"/>
+                          <w:sz w:val="20"/>
+                          <w:szCs w:val="20"/>
+                        </w:rPr>
+                        <w:t xml:space="preserve">age at </w:t>
+                      </w:r>
+                      <w:r>
+                        <w:rPr>
+                          <w:rFonts w:ascii="Palatino Linotype" w:hAnsi="Palatino Linotype" w:cs="Times New Roman"/>
+                          <w:color w:val="000000" w:themeColor="text1"/>
+                          <w:sz w:val="20"/>
+                          <w:szCs w:val="20"/>
+                        </w:rPr>
+                        <w:t xml:space="preserve">initial cancer </w:t>
+                      </w:r>
+                      <w:r>
+                        <w:rPr>
+                          <w:rFonts w:ascii="Palatino Linotype" w:hAnsi="Palatino Linotype" w:cs="Times New Roman"/>
+                          <w:color w:val="000000" w:themeColor="text1"/>
+                          <w:sz w:val="20"/>
+                          <w:szCs w:val="20"/>
+                        </w:rPr>
+                        <w:t>diagnosis (</w:t>
+                      </w:r>
+                      <w:r>
+                        <w:rPr>
+                          <w:rFonts w:ascii="Palatino Linotype" w:hAnsi="Palatino Linotype" w:cs="Times New Roman"/>
+                          <w:i/>
+                          <w:iCs/>
+                          <w:color w:val="000000" w:themeColor="text1"/>
+                          <w:sz w:val="20"/>
+                          <w:szCs w:val="20"/>
+                        </w:rPr>
+                        <w:t xml:space="preserve">n </w:t>
+                      </w:r>
+                      <w:r>
+                        <w:rPr>
+                          <w:rFonts w:ascii="Palatino Linotype" w:hAnsi="Palatino Linotype" w:cs="Times New Roman"/>
+                          <w:color w:val="000000" w:themeColor="text1"/>
+                          <w:sz w:val="20"/>
+                          <w:szCs w:val="20"/>
+                        </w:rPr>
+                        <w:t xml:space="preserve"> = </w:t>
+                      </w:r>
+                      <w:r>
+                        <w:rPr>
+                          <w:rFonts w:ascii="Palatino Linotype" w:hAnsi="Palatino Linotype" w:cs="Times New Roman"/>
+                          <w:color w:val="000000" w:themeColor="text1"/>
+                          <w:sz w:val="20"/>
+                          <w:szCs w:val="20"/>
+                        </w:rPr>
+                        <w:t>4</w:t>
+                      </w:r>
+                      <w:r>
+                        <w:rPr>
+                          <w:rFonts w:ascii="Palatino Linotype" w:hAnsi="Palatino Linotype" w:cs="Times New Roman"/>
+                          <w:color w:val="000000" w:themeColor="text1"/>
+                          <w:sz w:val="20"/>
+                          <w:szCs w:val="20"/>
+                        </w:rPr>
+                        <w:t>)</w:t>
+                      </w:r>
+                    </w:p>
+                  </w:txbxContent>
+                </v:textbox>
+              </v:rect>
+            </w:pict>
+          </mc:Fallback>
+        </mc:AlternateContent>
+      </w:r>
       <w:r>
         <w:rPr>
           <w:noProof/>
@@ -1953,20 +2678,7 @@
                                 <w:sz w:val="20"/>
                                 <w:szCs w:val="20"/>
                               </w:rPr>
-                              <w:t xml:space="preserve">penalized logistic </w:t>
-                            </w:r>
-                            <w:r>
-                              <w:rPr>
-                                <w:rFonts w:ascii="Palatino Linotype" w:hAnsi="Palatino Linotype" w:cs="Times New Roman"/>
-                                <w:b/>
-                                <w:bCs/>
-                                <w:i/>
-                                <w:iCs/>
-                                <w:color w:val="002060"/>
-                                <w:sz w:val="20"/>
-                                <w:szCs w:val="20"/>
-                              </w:rPr>
-                              <w:t>regression</w:t>
+                              <w:t>penalized logistic regression</w:t>
                             </w:r>
                             <w:r>
                               <w:rPr>
@@ -2325,7 +3037,7 @@
                                 <w:sz w:val="20"/>
                                 <w:szCs w:val="20"/>
                               </w:rPr>
-                              <w:t>2,</w:t>
+                              <w:t>2</w:t>
                             </w:r>
                             <w:r>
                               <w:rPr>
@@ -2368,7 +3080,7 @@
           </mc:Choice>
           <mc:Fallback>
             <w:pict>
-              <v:rect w14:anchorId="0BE340E5" id="Rectangle 17" o:spid="_x0000_s1034" style="position:absolute;margin-left:-60.8pt;margin-top:316.45pt;width:192.25pt;height:50.25pt;z-index:251698176;visibility:visible;mso-wrap-style:square;mso-width-percent:0;mso-height-percent:0;mso-wrap-distance-left:9pt;mso-wrap-distance-top:0;mso-wrap-distance-right:9pt;mso-wrap-distance-bottom:0;mso-position-horizontal:absolute;mso-position-horizontal-relative:text;mso-position-vertical:absolute;mso-position-vertical-relative:text;mso-width-percent:0;mso-height-percent:0;mso-width-relative:margin;mso-height-relative:margin;v-text-anchor:middle" o:gfxdata="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" filled="f" strokecolor="black [3213]" strokeweight="1pt">
+              <v:rect w14:anchorId="0BE340E5" id="Rectangle 17" o:spid="_x0000_s1035" style="position:absolute;margin-left:-60.8pt;margin-top:316.45pt;width:192.25pt;height:50.25pt;z-index:251698176;visibility:visible;mso-wrap-style:square;mso-width-percent:0;mso-height-percent:0;mso-wrap-distance-left:9pt;mso-wrap-distance-top:0;mso-wrap-distance-right:9pt;mso-wrap-distance-bottom:0;mso-position-horizontal:absolute;mso-position-horizontal-relative:text;mso-position-vertical:absolute;mso-position-vertical-relative:text;mso-width-percent:0;mso-height-percent:0;mso-width-relative:margin;mso-height-relative:margin;v-text-anchor:middle" o:gfxdata="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" filled="f" strokecolor="black [3213]" strokeweight="1pt">
                 <v:textbox>
                   <w:txbxContent>
                     <w:p>
@@ -2454,7 +3166,7 @@
                           <w:sz w:val="20"/>
                           <w:szCs w:val="20"/>
                         </w:rPr>
-                        <w:t>2,</w:t>
+                        <w:t>2</w:t>
                       </w:r>
                       <w:r>
                         <w:rPr>
@@ -2684,7 +3396,7 @@
                                 <w:sz w:val="20"/>
                                 <w:szCs w:val="20"/>
                               </w:rPr>
-                              <w:t>3,</w:t>
+                              <w:t>3</w:t>
                             </w:r>
                             <w:r>
                               <w:rPr>
@@ -2717,7 +3429,7 @@
           </mc:Choice>
           <mc:Fallback>
             <w:pict>
-              <v:rect w14:anchorId="52E08D53" id="Rectangle 18" o:spid="_x0000_s1035" style="position:absolute;margin-left:147.6pt;margin-top:240.3pt;width:164.45pt;height:76.5pt;z-index:251678720;visibility:visible;mso-wrap-style:square;mso-width-percent:0;mso-height-percent:0;mso-wrap-distance-left:9pt;mso-wrap-distance-top:0;mso-wrap-distance-right:9pt;mso-wrap-distance-bottom:0;mso-position-horizontal:absolute;mso-position-horizontal-relative:text;mso-position-vertical:absolute;mso-position-vertical-relative:text;mso-width-percent:0;mso-height-percent:0;mso-width-relative:margin;mso-height-relative:margin;v-text-anchor:middle" o:gfxdata="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" fillcolor="#7f7f7f [1612]" strokecolor="black [3213]" strokeweight="1pt">
+              <v:rect w14:anchorId="52E08D53" id="Rectangle 18" o:spid="_x0000_s1036" style="position:absolute;margin-left:147.6pt;margin-top:240.3pt;width:164.45pt;height:76.5pt;z-index:251678720;visibility:visible;mso-wrap-style:square;mso-width-percent:0;mso-height-percent:0;mso-wrap-distance-left:9pt;mso-wrap-distance-top:0;mso-wrap-distance-right:9pt;mso-wrap-distance-bottom:0;mso-position-horizontal:absolute;mso-position-horizontal-relative:text;mso-position-vertical:absolute;mso-position-vertical-relative:text;mso-width-percent:0;mso-height-percent:0;mso-width-relative:margin;mso-height-relative:margin;v-text-anchor:middle" o:gfxdata="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" fillcolor="#7f7f7f [1612]" strokecolor="black [3213]" strokeweight="1pt">
                 <v:textbox>
                   <w:txbxContent>
                     <w:p>
@@ -2795,7 +3507,7 @@
                           <w:sz w:val="20"/>
                           <w:szCs w:val="20"/>
                         </w:rPr>
-                        <w:t>3,</w:t>
+                        <w:t>3</w:t>
                       </w:r>
                       <w:r>
                         <w:rPr>
@@ -3917,7 +4629,7 @@
                                 <w:sz w:val="20"/>
                                 <w:szCs w:val="20"/>
                               </w:rPr>
-                              <w:t>5,166</w:t>
+                              <w:t>5166</w:t>
                             </w:r>
                           </w:p>
                         </w:txbxContent>
@@ -4011,7 +4723,7 @@
                           <w:sz w:val="20"/>
                           <w:szCs w:val="20"/>
                         </w:rPr>
-                        <w:t>5,166</w:t>
+                        <w:t>5166</w:t>
                       </w:r>
                     </w:p>
                   </w:txbxContent>
@@ -4228,7 +4940,7 @@
                                 <w:sz w:val="20"/>
                                 <w:szCs w:val="20"/>
                               </w:rPr>
-                              <w:t>3,</w:t>
+                              <w:t>3</w:t>
                             </w:r>
                             <w:r>
                               <w:rPr>
@@ -4280,7 +4992,7 @@
           </mc:Choice>
           <mc:Fallback>
             <w:pict>
-              <v:rect w14:anchorId="189E9971" id="Rectangle 12" o:spid="_x0000_s1040" style="position:absolute;margin-left:148.05pt;margin-top:157.45pt;width:164.45pt;height:36.7pt;z-index:251671552;visibility:visible;mso-wrap-style:square;mso-width-percent:0;mso-height-percent:0;mso-wrap-distance-left:9pt;mso-wrap-distance-top:0;mso-wrap-distance-right:9pt;mso-wrap-distance-bottom:0;mso-position-horizontal:absolute;mso-position-horizontal-relative:text;mso-position-vertical:absolute;mso-position-vertical-relative:text;mso-width-percent:0;mso-height-percent:0;mso-width-relative:margin;mso-height-relative:margin;v-text-anchor:middle" o:gfxdata="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" filled="f" strokecolor="black [3213]" strokeweight="1pt">
+              <v:rect w14:anchorId="189E9971" id="Rectangle 12" o:spid="_x0000_s1041" style="position:absolute;margin-left:148.05pt;margin-top:157.45pt;width:164.45pt;height:36.7pt;z-index:251671552;visibility:visible;mso-wrap-style:square;mso-width-percent:0;mso-height-percent:0;mso-wrap-distance-left:9pt;mso-wrap-distance-top:0;mso-wrap-distance-right:9pt;mso-wrap-distance-bottom:0;mso-position-horizontal:absolute;mso-position-horizontal-relative:text;mso-position-vertical:absolute;mso-position-vertical-relative:text;mso-width-percent:0;mso-height-percent:0;mso-width-relative:margin;mso-height-relative:margin;v-text-anchor:middle" o:gfxdata="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" filled="f" strokecolor="black [3213]" strokeweight="1pt">
                 <v:textbox style="mso-fit-shape-to-text:t">
                   <w:txbxContent>
                     <w:p>
@@ -4367,7 +5079,7 @@
                           <w:sz w:val="20"/>
                           <w:szCs w:val="20"/>
                         </w:rPr>
-                        <w:t>3,</w:t>
+                        <w:t>3</w:t>
                       </w:r>
                       <w:r>
                         <w:rPr>
@@ -4411,7 +5123,7 @@
         <mc:AlternateContent>
           <mc:Choice Requires="wps">
             <w:drawing>
-              <wp:anchor distT="0" distB="0" distL="114300" distR="114300" simplePos="0" relativeHeight="251692032" behindDoc="0" locked="0" layoutInCell="1" allowOverlap="1" wp14:anchorId="11A076F4" wp14:editId="3BD9B5AB">
+              <wp:anchor distT="0" distB="0" distL="114300" distR="114300" simplePos="0" relativeHeight="251692032" behindDoc="0" locked="0" layoutInCell="1" allowOverlap="1" wp14:anchorId="11A076F4" wp14:editId="307AC4A3">
                 <wp:simplePos x="0" y="0"/>
                 <wp:positionH relativeFrom="column">
                   <wp:posOffset>1649730</wp:posOffset>
@@ -4463,734 +5175,13 @@
           </mc:Choice>
           <mc:Fallback>
             <w:pict>
-              <v:shape w14:anchorId="2BBA8D68" id="Straight Arrow Connector 9" o:spid="_x0000_s1026" type="#_x0000_t32" style="position:absolute;margin-left:129.9pt;margin-top:215.7pt;width:100pt;height:0;z-index:251692032;visibility:visible;mso-wrap-style:square;mso-wrap-distance-left:9pt;mso-wrap-distance-top:0;mso-wrap-distance-right:9pt;mso-wrap-distance-bottom:0;mso-position-horizontal:absolute;mso-position-horizontal-relative:text;mso-position-vertical:absolute;mso-position-vertical-relative:text" o:gfxdata="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" strokecolor="black [3200]" strokeweight=".5pt">
+              <v:shapetype w14:anchorId="22DA4E9A" id="_x0000_t32" coordsize="21600,21600" o:spt="32" o:oned="t" path="m,l21600,21600e" filled="f">
+                <v:path arrowok="t" fillok="f" o:connecttype="none"/>
+                <o:lock v:ext="edit" shapetype="t"/>
+              </v:shapetype>
+              <v:shape id="Straight Arrow Connector 9" o:spid="_x0000_s1026" type="#_x0000_t32" style="position:absolute;margin-left:129.9pt;margin-top:215.7pt;width:100pt;height:0;z-index:251692032;visibility:visible;mso-wrap-style:square;mso-wrap-distance-left:9pt;mso-wrap-distance-top:0;mso-wrap-distance-right:9pt;mso-wrap-distance-bottom:0;mso-position-horizontal:absolute;mso-position-horizontal-relative:text;mso-position-vertical:absolute;mso-position-vertical-relative:text" o:gfxdata="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" strokecolor="black [3200]" strokeweight=".5pt">
                 <v:stroke endarrow="block" joinstyle="miter"/>
               </v:shape>
-            </w:pict>
-          </mc:Fallback>
-        </mc:AlternateContent>
-      </w:r>
-      <w:r>
-        <w:rPr>
-          <w:noProof/>
-        </w:rPr>
-        <mc:AlternateContent>
-          <mc:Choice Requires="wps">
-            <w:drawing>
-              <wp:anchor distT="0" distB="0" distL="114300" distR="114300" simplePos="0" relativeHeight="251667456" behindDoc="0" locked="0" layoutInCell="1" allowOverlap="1" wp14:anchorId="32EF53C5" wp14:editId="2A1B2F7F">
-                <wp:simplePos x="0" y="0"/>
-                <wp:positionH relativeFrom="column">
-                  <wp:posOffset>4302760</wp:posOffset>
-                </wp:positionH>
-                <wp:positionV relativeFrom="paragraph">
-                  <wp:posOffset>953770</wp:posOffset>
-                </wp:positionV>
-                <wp:extent cx="2528570" cy="1733550"/>
-                <wp:effectExtent l="0" t="0" r="11430" b="19050"/>
-                <wp:wrapNone/>
-                <wp:docPr id="7" name="Rectangle 7"/>
-                <wp:cNvGraphicFramePr/>
-                <a:graphic xmlns:a="http://schemas.openxmlformats.org/drawingml/2006/main">
-                  <a:graphicData uri="http://schemas.microsoft.com/office/word/2010/wordprocessingShape">
-                    <wps:wsp>
-                      <wps:cNvSpPr/>
-                      <wps:spPr>
-                        <a:xfrm>
-                          <a:off x="0" y="0"/>
-                          <a:ext cx="2528570" cy="1733550"/>
-                        </a:xfrm>
-                        <a:prstGeom prst="rect">
-                          <a:avLst/>
-                        </a:prstGeom>
-                        <a:noFill/>
-                        <a:ln>
-                          <a:solidFill>
-                            <a:schemeClr val="tx1"/>
-                          </a:solidFill>
-                        </a:ln>
-                      </wps:spPr>
-                      <wps:style>
-                        <a:lnRef idx="2">
-                          <a:schemeClr val="accent1">
-                            <a:shade val="50000"/>
-                          </a:schemeClr>
-                        </a:lnRef>
-                        <a:fillRef idx="1">
-                          <a:schemeClr val="accent1"/>
-                        </a:fillRef>
-                        <a:effectRef idx="0">
-                          <a:schemeClr val="accent1"/>
-                        </a:effectRef>
-                        <a:fontRef idx="minor">
-                          <a:schemeClr val="lt1"/>
-                        </a:fontRef>
-                      </wps:style>
-                      <wps:txbx>
-                        <w:txbxContent>
-                          <w:p>
-                            <w:pPr>
-                              <w:ind w:left="720" w:hanging="360"/>
-                              <w:rPr>
-                                <w:rFonts w:ascii="Palatino Linotype" w:hAnsi="Palatino Linotype"/>
-                                <w:i/>
-                                <w:iCs/>
-                                <w:color w:val="000000" w:themeColor="text1"/>
-                                <w:sz w:val="20"/>
-                                <w:szCs w:val="20"/>
-                              </w:rPr>
-                            </w:pPr>
-                            <w:r>
-                              <w:rPr>
-                                <w:rFonts w:ascii="Palatino Linotype" w:hAnsi="Palatino Linotype"/>
-                                <w:i/>
-                                <w:iCs/>
-                                <w:color w:val="000000" w:themeColor="text1"/>
-                                <w:sz w:val="20"/>
-                                <w:szCs w:val="20"/>
-                              </w:rPr>
-                              <w:t>Exclusion Criteria</w:t>
-                            </w:r>
-                          </w:p>
-                          <w:p>
-                            <w:pPr>
-                              <w:pStyle w:val="ListParagraph"/>
-                              <w:numPr>
-                                <w:ilvl w:val="0"/>
-                                <w:numId w:val="1"/>
-                              </w:numPr>
-                              <w:rPr>
-                                <w:rFonts w:ascii="Palatino Linotype" w:hAnsi="Palatino Linotype" w:cs="Times New Roman"/>
-                                <w:color w:val="000000" w:themeColor="text1"/>
-                                <w:sz w:val="20"/>
-                                <w:szCs w:val="20"/>
-                              </w:rPr>
-                            </w:pPr>
-                            <w:r>
-                              <w:rPr>
-                                <w:rFonts w:ascii="Palatino Linotype" w:hAnsi="Palatino Linotype" w:cs="Times New Roman"/>
-                                <w:color w:val="000000" w:themeColor="text1"/>
-                                <w:sz w:val="20"/>
-                                <w:szCs w:val="20"/>
-                              </w:rPr>
-                              <w:t>Not included in</w:t>
-                            </w:r>
-                            <w:r>
-                              <w:rPr>
-                                <w:rFonts w:ascii="Palatino Linotype" w:hAnsi="Palatino Linotype" w:cs="Times New Roman"/>
-                                <w:color w:val="000000" w:themeColor="text1"/>
-                                <w:sz w:val="20"/>
-                                <w:szCs w:val="20"/>
-                              </w:rPr>
-                              <w:t xml:space="preserve"> 24-hour recall survey sub sample (</w:t>
-                            </w:r>
-                            <w:r>
-                              <w:rPr>
-                                <w:rFonts w:ascii="Palatino Linotype" w:hAnsi="Palatino Linotype" w:cs="Times New Roman"/>
-                                <w:i/>
-                                <w:iCs/>
-                                <w:color w:val="000000" w:themeColor="text1"/>
-                                <w:sz w:val="20"/>
-                                <w:szCs w:val="20"/>
-                              </w:rPr>
-                              <w:t xml:space="preserve">n </w:t>
-                            </w:r>
-                            <w:r>
-                              <w:rPr>
-                                <w:rFonts w:ascii="Palatino Linotype" w:hAnsi="Palatino Linotype" w:cs="Times New Roman"/>
-                                <w:color w:val="000000" w:themeColor="text1"/>
-                                <w:sz w:val="20"/>
-                                <w:szCs w:val="20"/>
-                              </w:rPr>
-                              <w:t xml:space="preserve">= </w:t>
-                            </w:r>
-                            <w:r>
-                              <w:rPr>
-                                <w:rFonts w:ascii="Palatino Linotype" w:hAnsi="Palatino Linotype" w:cs="Times New Roman"/>
-                                <w:color w:val="000000" w:themeColor="text1"/>
-                                <w:sz w:val="20"/>
-                                <w:szCs w:val="20"/>
-                              </w:rPr>
-                              <w:t>1,</w:t>
-                            </w:r>
-                            <w:r>
-                              <w:rPr>
-                                <w:rFonts w:ascii="Palatino Linotype" w:hAnsi="Palatino Linotype" w:cs="Times New Roman"/>
-                                <w:color w:val="000000" w:themeColor="text1"/>
-                                <w:sz w:val="20"/>
-                                <w:szCs w:val="20"/>
-                              </w:rPr>
-                              <w:t>207</w:t>
-                            </w:r>
-                            <w:r>
-                              <w:rPr>
-                                <w:rFonts w:ascii="Palatino Linotype" w:hAnsi="Palatino Linotype" w:cs="Times New Roman"/>
-                                <w:color w:val="000000" w:themeColor="text1"/>
-                                <w:sz w:val="20"/>
-                                <w:szCs w:val="20"/>
-                              </w:rPr>
-                              <w:t>)</w:t>
-                            </w:r>
-                          </w:p>
-                          <w:p>
-                            <w:pPr>
-                              <w:pStyle w:val="ListParagraph"/>
-                              <w:numPr>
-                                <w:ilvl w:val="0"/>
-                                <w:numId w:val="1"/>
-                              </w:numPr>
-                              <w:rPr>
-                                <w:rFonts w:ascii="Palatino Linotype" w:hAnsi="Palatino Linotype" w:cs="Times New Roman"/>
-                                <w:color w:val="000000" w:themeColor="text1"/>
-                                <w:sz w:val="20"/>
-                                <w:szCs w:val="20"/>
-                              </w:rPr>
-                            </w:pPr>
-                            <w:r>
-                              <w:rPr>
-                                <w:rFonts w:ascii="Palatino Linotype" w:hAnsi="Palatino Linotype" w:cs="Times New Roman"/>
-                                <w:color w:val="000000" w:themeColor="text1"/>
-                                <w:sz w:val="20"/>
-                                <w:szCs w:val="20"/>
-                              </w:rPr>
-                              <w:t xml:space="preserve">Self-reported history of </w:t>
-                            </w:r>
-                            <w:r>
-                              <w:rPr>
-                                <w:rFonts w:ascii="Palatino Linotype" w:hAnsi="Palatino Linotype" w:cs="Times New Roman"/>
-                                <w:color w:val="000000" w:themeColor="text1"/>
-                                <w:sz w:val="20"/>
-                                <w:szCs w:val="20"/>
-                              </w:rPr>
-                              <w:t xml:space="preserve">only a non-melanoma </w:t>
-                            </w:r>
-                            <w:r>
-                              <w:rPr>
-                                <w:rFonts w:ascii="Palatino Linotype" w:hAnsi="Palatino Linotype" w:cs="Times New Roman"/>
-                                <w:color w:val="000000" w:themeColor="text1"/>
-                                <w:sz w:val="20"/>
-                                <w:szCs w:val="20"/>
-                              </w:rPr>
-                              <w:t xml:space="preserve">skin </w:t>
-                            </w:r>
-                            <w:r>
-                              <w:rPr>
-                                <w:rFonts w:ascii="Palatino Linotype" w:hAnsi="Palatino Linotype" w:cs="Times New Roman"/>
-                                <w:color w:val="000000" w:themeColor="text1"/>
-                                <w:sz w:val="20"/>
-                                <w:szCs w:val="20"/>
-                              </w:rPr>
-                              <w:t xml:space="preserve">cancer </w:t>
-                            </w:r>
-                            <w:r>
-                              <w:rPr>
-                                <w:rFonts w:ascii="Palatino Linotype" w:hAnsi="Palatino Linotype" w:cs="Times New Roman"/>
-                                <w:color w:val="000000" w:themeColor="text1"/>
-                                <w:sz w:val="20"/>
-                                <w:szCs w:val="20"/>
-                              </w:rPr>
-                              <w:t>diagnosis and no other</w:t>
-                            </w:r>
-                            <w:r>
-                              <w:rPr>
-                                <w:rFonts w:ascii="Palatino Linotype" w:hAnsi="Palatino Linotype" w:cs="Times New Roman"/>
-                                <w:color w:val="000000" w:themeColor="text1"/>
-                                <w:sz w:val="20"/>
-                                <w:szCs w:val="20"/>
-                              </w:rPr>
-                              <w:t xml:space="preserve"> cancer type</w:t>
-                            </w:r>
-                            <w:r>
-                              <w:rPr>
-                                <w:rFonts w:ascii="Palatino Linotype" w:hAnsi="Palatino Linotype" w:cs="Times New Roman"/>
-                                <w:color w:val="000000" w:themeColor="text1"/>
-                                <w:sz w:val="20"/>
-                                <w:szCs w:val="20"/>
-                              </w:rPr>
-                              <w:t xml:space="preserve"> </w:t>
-                            </w:r>
-                            <w:r>
-                              <w:rPr>
-                                <w:rFonts w:ascii="Palatino Linotype" w:hAnsi="Palatino Linotype" w:cs="Times New Roman"/>
-                                <w:color w:val="000000" w:themeColor="text1"/>
-                                <w:sz w:val="20"/>
-                                <w:szCs w:val="20"/>
-                              </w:rPr>
-                              <w:t>(</w:t>
-                            </w:r>
-                            <w:r>
-                              <w:rPr>
-                                <w:rFonts w:ascii="Palatino Linotype" w:hAnsi="Palatino Linotype" w:cs="Times New Roman"/>
-                                <w:i/>
-                                <w:iCs/>
-                                <w:color w:val="000000" w:themeColor="text1"/>
-                                <w:sz w:val="20"/>
-                                <w:szCs w:val="20"/>
-                              </w:rPr>
-                              <w:t>n</w:t>
-                            </w:r>
-                            <w:r>
-                              <w:rPr>
-                                <w:rFonts w:ascii="Palatino Linotype" w:hAnsi="Palatino Linotype" w:cs="Times New Roman"/>
-                                <w:color w:val="000000" w:themeColor="text1"/>
-                                <w:sz w:val="20"/>
-                                <w:szCs w:val="20"/>
-                              </w:rPr>
-                              <w:t xml:space="preserve"> = 5</w:t>
-                            </w:r>
-                            <w:r>
-                              <w:rPr>
-                                <w:rFonts w:ascii="Palatino Linotype" w:hAnsi="Palatino Linotype" w:cs="Times New Roman"/>
-                                <w:color w:val="000000" w:themeColor="text1"/>
-                                <w:sz w:val="20"/>
-                                <w:szCs w:val="20"/>
-                              </w:rPr>
-                              <w:t>76</w:t>
-                            </w:r>
-                            <w:r>
-                              <w:rPr>
-                                <w:rFonts w:ascii="Palatino Linotype" w:hAnsi="Palatino Linotype" w:cs="Times New Roman"/>
-                                <w:color w:val="000000" w:themeColor="text1"/>
-                                <w:sz w:val="20"/>
-                                <w:szCs w:val="20"/>
-                              </w:rPr>
-                              <w:t>)</w:t>
-                            </w:r>
-                          </w:p>
-                          <w:p>
-                            <w:pPr>
-                              <w:pStyle w:val="ListParagraph"/>
-                              <w:numPr>
-                                <w:ilvl w:val="0"/>
-                                <w:numId w:val="1"/>
-                              </w:numPr>
-                              <w:rPr>
-                                <w:rFonts w:ascii="Palatino Linotype" w:hAnsi="Palatino Linotype" w:cs="Times New Roman"/>
-                                <w:color w:val="000000" w:themeColor="text1"/>
-                                <w:sz w:val="20"/>
-                                <w:szCs w:val="20"/>
-                              </w:rPr>
-                            </w:pPr>
-                            <w:r>
-                              <w:rPr>
-                                <w:rFonts w:ascii="Palatino Linotype" w:hAnsi="Palatino Linotype" w:cs="Times New Roman"/>
-                                <w:color w:val="000000" w:themeColor="text1"/>
-                                <w:sz w:val="20"/>
-                                <w:szCs w:val="20"/>
-                              </w:rPr>
-                              <w:t xml:space="preserve">Missing </w:t>
-                            </w:r>
-                            <w:r>
-                              <w:rPr>
-                                <w:rFonts w:ascii="Palatino Linotype" w:hAnsi="Palatino Linotype" w:cs="Times New Roman"/>
-                                <w:color w:val="000000" w:themeColor="text1"/>
-                                <w:sz w:val="20"/>
-                                <w:szCs w:val="20"/>
-                              </w:rPr>
-                              <w:t xml:space="preserve">age at </w:t>
-                            </w:r>
-                            <w:r>
-                              <w:rPr>
-                                <w:rFonts w:ascii="Palatino Linotype" w:hAnsi="Palatino Linotype" w:cs="Times New Roman"/>
-                                <w:color w:val="000000" w:themeColor="text1"/>
-                                <w:sz w:val="20"/>
-                                <w:szCs w:val="20"/>
-                              </w:rPr>
-                              <w:t xml:space="preserve">initial cancer </w:t>
-                            </w:r>
-                            <w:r>
-                              <w:rPr>
-                                <w:rFonts w:ascii="Palatino Linotype" w:hAnsi="Palatino Linotype" w:cs="Times New Roman"/>
-                                <w:color w:val="000000" w:themeColor="text1"/>
-                                <w:sz w:val="20"/>
-                                <w:szCs w:val="20"/>
-                              </w:rPr>
-                              <w:t>diagnosis (</w:t>
-                            </w:r>
-                            <w:r>
-                              <w:rPr>
-                                <w:rFonts w:ascii="Palatino Linotype" w:hAnsi="Palatino Linotype" w:cs="Times New Roman"/>
-                                <w:i/>
-                                <w:iCs/>
-                                <w:color w:val="000000" w:themeColor="text1"/>
-                                <w:sz w:val="20"/>
-                                <w:szCs w:val="20"/>
-                              </w:rPr>
-                              <w:t xml:space="preserve">n </w:t>
-                            </w:r>
-                            <w:r>
-                              <w:rPr>
-                                <w:rFonts w:ascii="Palatino Linotype" w:hAnsi="Palatino Linotype" w:cs="Times New Roman"/>
-                                <w:color w:val="000000" w:themeColor="text1"/>
-                                <w:sz w:val="20"/>
-                                <w:szCs w:val="20"/>
-                              </w:rPr>
-                              <w:t xml:space="preserve"> = </w:t>
-                            </w:r>
-                            <w:r>
-                              <w:rPr>
-                                <w:rFonts w:ascii="Palatino Linotype" w:hAnsi="Palatino Linotype" w:cs="Times New Roman"/>
-                                <w:color w:val="000000" w:themeColor="text1"/>
-                                <w:sz w:val="20"/>
-                                <w:szCs w:val="20"/>
-                              </w:rPr>
-                              <w:t>4</w:t>
-                            </w:r>
-                            <w:r>
-                              <w:rPr>
-                                <w:rFonts w:ascii="Palatino Linotype" w:hAnsi="Palatino Linotype" w:cs="Times New Roman"/>
-                                <w:color w:val="000000" w:themeColor="text1"/>
-                                <w:sz w:val="20"/>
-                                <w:szCs w:val="20"/>
-                              </w:rPr>
-                              <w:t>)</w:t>
-                            </w:r>
-                          </w:p>
-                        </w:txbxContent>
-                      </wps:txbx>
-                      <wps:bodyPr rot="0" spcFirstLastPara="0" vertOverflow="overflow" horzOverflow="overflow" vert="horz" wrap="square" lIns="91440" tIns="45720" rIns="91440" bIns="45720" numCol="1" spcCol="0" rtlCol="0" fromWordArt="0" anchor="ctr" anchorCtr="0" forceAA="0" compatLnSpc="1">
-                        <a:prstTxWarp prst="textNoShape">
-                          <a:avLst/>
-                        </a:prstTxWarp>
-                        <a:noAutofit/>
-                      </wps:bodyPr>
-                    </wps:wsp>
-                  </a:graphicData>
-                </a:graphic>
-                <wp14:sizeRelH relativeFrom="margin">
-                  <wp14:pctWidth>0</wp14:pctWidth>
-                </wp14:sizeRelH>
-                <wp14:sizeRelV relativeFrom="margin">
-                  <wp14:pctHeight>0</wp14:pctHeight>
-                </wp14:sizeRelV>
-              </wp:anchor>
-            </w:drawing>
-          </mc:Choice>
-          <mc:Fallback>
-            <w:pict>
-              <v:rect w14:anchorId="32EF53C5" id="Rectangle 7" o:spid="_x0000_s1042" style="position:absolute;margin-left:338.8pt;margin-top:75.1pt;width:199.1pt;height:136.5pt;z-index:251667456;visibility:visible;mso-wrap-style:square;mso-width-percent:0;mso-height-percent:0;mso-wrap-distance-left:9pt;mso-wrap-distance-top:0;mso-wrap-distance-right:9pt;mso-wrap-distance-bottom:0;mso-position-horizontal:absolute;mso-position-horizontal-relative:text;mso-position-vertical:absolute;mso-position-vertical-relative:text;mso-width-percent:0;mso-height-percent:0;mso-width-relative:margin;mso-height-relative:margin;v-text-anchor:middle" o:gfxdata="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" filled="f" strokecolor="black [3213]" strokeweight="1pt">
-                <v:textbox>
-                  <w:txbxContent>
-                    <w:p>
-                      <w:pPr>
-                        <w:ind w:left="720" w:hanging="360"/>
-                        <w:rPr>
-                          <w:rFonts w:ascii="Palatino Linotype" w:hAnsi="Palatino Linotype"/>
-                          <w:i/>
-                          <w:iCs/>
-                          <w:color w:val="000000" w:themeColor="text1"/>
-                          <w:sz w:val="20"/>
-                          <w:szCs w:val="20"/>
-                        </w:rPr>
-                      </w:pPr>
-                      <w:r>
-                        <w:rPr>
-                          <w:rFonts w:ascii="Palatino Linotype" w:hAnsi="Palatino Linotype"/>
-                          <w:i/>
-                          <w:iCs/>
-                          <w:color w:val="000000" w:themeColor="text1"/>
-                          <w:sz w:val="20"/>
-                          <w:szCs w:val="20"/>
-                        </w:rPr>
-                        <w:t>Exclusion Criteria</w:t>
-                      </w:r>
-                    </w:p>
-                    <w:p>
-                      <w:pPr>
-                        <w:pStyle w:val="ListParagraph"/>
-                        <w:numPr>
-                          <w:ilvl w:val="0"/>
-                          <w:numId w:val="1"/>
-                        </w:numPr>
-                        <w:rPr>
-                          <w:rFonts w:ascii="Palatino Linotype" w:hAnsi="Palatino Linotype" w:cs="Times New Roman"/>
-                          <w:color w:val="000000" w:themeColor="text1"/>
-                          <w:sz w:val="20"/>
-                          <w:szCs w:val="20"/>
-                        </w:rPr>
-                      </w:pPr>
-                      <w:r>
-                        <w:rPr>
-                          <w:rFonts w:ascii="Palatino Linotype" w:hAnsi="Palatino Linotype" w:cs="Times New Roman"/>
-                          <w:color w:val="000000" w:themeColor="text1"/>
-                          <w:sz w:val="20"/>
-                          <w:szCs w:val="20"/>
-                        </w:rPr>
-                        <w:t>Not included in</w:t>
-                      </w:r>
-                      <w:r>
-                        <w:rPr>
-                          <w:rFonts w:ascii="Palatino Linotype" w:hAnsi="Palatino Linotype" w:cs="Times New Roman"/>
-                          <w:color w:val="000000" w:themeColor="text1"/>
-                          <w:sz w:val="20"/>
-                          <w:szCs w:val="20"/>
-                        </w:rPr>
-                        <w:t xml:space="preserve"> 24-hour recall survey sub sample (</w:t>
-                      </w:r>
-                      <w:r>
-                        <w:rPr>
-                          <w:rFonts w:ascii="Palatino Linotype" w:hAnsi="Palatino Linotype" w:cs="Times New Roman"/>
-                          <w:i/>
-                          <w:iCs/>
-                          <w:color w:val="000000" w:themeColor="text1"/>
-                          <w:sz w:val="20"/>
-                          <w:szCs w:val="20"/>
-                        </w:rPr>
-                        <w:t xml:space="preserve">n </w:t>
-                      </w:r>
-                      <w:r>
-                        <w:rPr>
-                          <w:rFonts w:ascii="Palatino Linotype" w:hAnsi="Palatino Linotype" w:cs="Times New Roman"/>
-                          <w:color w:val="000000" w:themeColor="text1"/>
-                          <w:sz w:val="20"/>
-                          <w:szCs w:val="20"/>
-                        </w:rPr>
-                        <w:t xml:space="preserve">= </w:t>
-                      </w:r>
-                      <w:r>
-                        <w:rPr>
-                          <w:rFonts w:ascii="Palatino Linotype" w:hAnsi="Palatino Linotype" w:cs="Times New Roman"/>
-                          <w:color w:val="000000" w:themeColor="text1"/>
-                          <w:sz w:val="20"/>
-                          <w:szCs w:val="20"/>
-                        </w:rPr>
-                        <w:t>1,</w:t>
-                      </w:r>
-                      <w:r>
-                        <w:rPr>
-                          <w:rFonts w:ascii="Palatino Linotype" w:hAnsi="Palatino Linotype" w:cs="Times New Roman"/>
-                          <w:color w:val="000000" w:themeColor="text1"/>
-                          <w:sz w:val="20"/>
-                          <w:szCs w:val="20"/>
-                        </w:rPr>
-                        <w:t>207</w:t>
-                      </w:r>
-                      <w:r>
-                        <w:rPr>
-                          <w:rFonts w:ascii="Palatino Linotype" w:hAnsi="Palatino Linotype" w:cs="Times New Roman"/>
-                          <w:color w:val="000000" w:themeColor="text1"/>
-                          <w:sz w:val="20"/>
-                          <w:szCs w:val="20"/>
-                        </w:rPr>
-                        <w:t>)</w:t>
-                      </w:r>
-                    </w:p>
-                    <w:p>
-                      <w:pPr>
-                        <w:pStyle w:val="ListParagraph"/>
-                        <w:numPr>
-                          <w:ilvl w:val="0"/>
-                          <w:numId w:val="1"/>
-                        </w:numPr>
-                        <w:rPr>
-                          <w:rFonts w:ascii="Palatino Linotype" w:hAnsi="Palatino Linotype" w:cs="Times New Roman"/>
-                          <w:color w:val="000000" w:themeColor="text1"/>
-                          <w:sz w:val="20"/>
-                          <w:szCs w:val="20"/>
-                        </w:rPr>
-                      </w:pPr>
-                      <w:r>
-                        <w:rPr>
-                          <w:rFonts w:ascii="Palatino Linotype" w:hAnsi="Palatino Linotype" w:cs="Times New Roman"/>
-                          <w:color w:val="000000" w:themeColor="text1"/>
-                          <w:sz w:val="20"/>
-                          <w:szCs w:val="20"/>
-                        </w:rPr>
-                        <w:t xml:space="preserve">Self-reported history of </w:t>
-                      </w:r>
-                      <w:r>
-                        <w:rPr>
-                          <w:rFonts w:ascii="Palatino Linotype" w:hAnsi="Palatino Linotype" w:cs="Times New Roman"/>
-                          <w:color w:val="000000" w:themeColor="text1"/>
-                          <w:sz w:val="20"/>
-                          <w:szCs w:val="20"/>
-                        </w:rPr>
-                        <w:t xml:space="preserve">only a non-melanoma </w:t>
-                      </w:r>
-                      <w:r>
-                        <w:rPr>
-                          <w:rFonts w:ascii="Palatino Linotype" w:hAnsi="Palatino Linotype" w:cs="Times New Roman"/>
-                          <w:color w:val="000000" w:themeColor="text1"/>
-                          <w:sz w:val="20"/>
-                          <w:szCs w:val="20"/>
-                        </w:rPr>
-                        <w:t xml:space="preserve">skin </w:t>
-                      </w:r>
-                      <w:r>
-                        <w:rPr>
-                          <w:rFonts w:ascii="Palatino Linotype" w:hAnsi="Palatino Linotype" w:cs="Times New Roman"/>
-                          <w:color w:val="000000" w:themeColor="text1"/>
-                          <w:sz w:val="20"/>
-                          <w:szCs w:val="20"/>
-                        </w:rPr>
-                        <w:t xml:space="preserve">cancer </w:t>
-                      </w:r>
-                      <w:r>
-                        <w:rPr>
-                          <w:rFonts w:ascii="Palatino Linotype" w:hAnsi="Palatino Linotype" w:cs="Times New Roman"/>
-                          <w:color w:val="000000" w:themeColor="text1"/>
-                          <w:sz w:val="20"/>
-                          <w:szCs w:val="20"/>
-                        </w:rPr>
-                        <w:t>diagnosis and no other</w:t>
-                      </w:r>
-                      <w:r>
-                        <w:rPr>
-                          <w:rFonts w:ascii="Palatino Linotype" w:hAnsi="Palatino Linotype" w:cs="Times New Roman"/>
-                          <w:color w:val="000000" w:themeColor="text1"/>
-                          <w:sz w:val="20"/>
-                          <w:szCs w:val="20"/>
-                        </w:rPr>
-                        <w:t xml:space="preserve"> cancer type</w:t>
-                      </w:r>
-                      <w:r>
-                        <w:rPr>
-                          <w:rFonts w:ascii="Palatino Linotype" w:hAnsi="Palatino Linotype" w:cs="Times New Roman"/>
-                          <w:color w:val="000000" w:themeColor="text1"/>
-                          <w:sz w:val="20"/>
-                          <w:szCs w:val="20"/>
-                        </w:rPr>
-                        <w:t xml:space="preserve"> </w:t>
-                      </w:r>
-                      <w:r>
-                        <w:rPr>
-                          <w:rFonts w:ascii="Palatino Linotype" w:hAnsi="Palatino Linotype" w:cs="Times New Roman"/>
-                          <w:color w:val="000000" w:themeColor="text1"/>
-                          <w:sz w:val="20"/>
-                          <w:szCs w:val="20"/>
-                        </w:rPr>
-                        <w:t>(</w:t>
-                      </w:r>
-                      <w:r>
-                        <w:rPr>
-                          <w:rFonts w:ascii="Palatino Linotype" w:hAnsi="Palatino Linotype" w:cs="Times New Roman"/>
-                          <w:i/>
-                          <w:iCs/>
-                          <w:color w:val="000000" w:themeColor="text1"/>
-                          <w:sz w:val="20"/>
-                          <w:szCs w:val="20"/>
-                        </w:rPr>
-                        <w:t>n</w:t>
-                      </w:r>
-                      <w:r>
-                        <w:rPr>
-                          <w:rFonts w:ascii="Palatino Linotype" w:hAnsi="Palatino Linotype" w:cs="Times New Roman"/>
-                          <w:color w:val="000000" w:themeColor="text1"/>
-                          <w:sz w:val="20"/>
-                          <w:szCs w:val="20"/>
-                        </w:rPr>
-                        <w:t xml:space="preserve"> = 5</w:t>
-                      </w:r>
-                      <w:r>
-                        <w:rPr>
-                          <w:rFonts w:ascii="Palatino Linotype" w:hAnsi="Palatino Linotype" w:cs="Times New Roman"/>
-                          <w:color w:val="000000" w:themeColor="text1"/>
-                          <w:sz w:val="20"/>
-                          <w:szCs w:val="20"/>
-                        </w:rPr>
-                        <w:t>76</w:t>
-                      </w:r>
-                      <w:r>
-                        <w:rPr>
-                          <w:rFonts w:ascii="Palatino Linotype" w:hAnsi="Palatino Linotype" w:cs="Times New Roman"/>
-                          <w:color w:val="000000" w:themeColor="text1"/>
-                          <w:sz w:val="20"/>
-                          <w:szCs w:val="20"/>
-                        </w:rPr>
-                        <w:t>)</w:t>
-                      </w:r>
-                    </w:p>
-                    <w:p>
-                      <w:pPr>
-                        <w:pStyle w:val="ListParagraph"/>
-                        <w:numPr>
-                          <w:ilvl w:val="0"/>
-                          <w:numId w:val="1"/>
-                        </w:numPr>
-                        <w:rPr>
-                          <w:rFonts w:ascii="Palatino Linotype" w:hAnsi="Palatino Linotype" w:cs="Times New Roman"/>
-                          <w:color w:val="000000" w:themeColor="text1"/>
-                          <w:sz w:val="20"/>
-                          <w:szCs w:val="20"/>
-                        </w:rPr>
-                      </w:pPr>
-                      <w:r>
-                        <w:rPr>
-                          <w:rFonts w:ascii="Palatino Linotype" w:hAnsi="Palatino Linotype" w:cs="Times New Roman"/>
-                          <w:color w:val="000000" w:themeColor="text1"/>
-                          <w:sz w:val="20"/>
-                          <w:szCs w:val="20"/>
-                        </w:rPr>
-                        <w:t xml:space="preserve">Missing </w:t>
-                      </w:r>
-                      <w:r>
-                        <w:rPr>
-                          <w:rFonts w:ascii="Palatino Linotype" w:hAnsi="Palatino Linotype" w:cs="Times New Roman"/>
-                          <w:color w:val="000000" w:themeColor="text1"/>
-                          <w:sz w:val="20"/>
-                          <w:szCs w:val="20"/>
-                        </w:rPr>
-                        <w:t xml:space="preserve">age at </w:t>
-                      </w:r>
-                      <w:r>
-                        <w:rPr>
-                          <w:rFonts w:ascii="Palatino Linotype" w:hAnsi="Palatino Linotype" w:cs="Times New Roman"/>
-                          <w:color w:val="000000" w:themeColor="text1"/>
-                          <w:sz w:val="20"/>
-                          <w:szCs w:val="20"/>
-                        </w:rPr>
-                        <w:t xml:space="preserve">initial cancer </w:t>
-                      </w:r>
-                      <w:r>
-                        <w:rPr>
-                          <w:rFonts w:ascii="Palatino Linotype" w:hAnsi="Palatino Linotype" w:cs="Times New Roman"/>
-                          <w:color w:val="000000" w:themeColor="text1"/>
-                          <w:sz w:val="20"/>
-                          <w:szCs w:val="20"/>
-                        </w:rPr>
-                        <w:t>diagnosis (</w:t>
-                      </w:r>
-                      <w:r>
-                        <w:rPr>
-                          <w:rFonts w:ascii="Palatino Linotype" w:hAnsi="Palatino Linotype" w:cs="Times New Roman"/>
-                          <w:i/>
-                          <w:iCs/>
-                          <w:color w:val="000000" w:themeColor="text1"/>
-                          <w:sz w:val="20"/>
-                          <w:szCs w:val="20"/>
-                        </w:rPr>
-                        <w:t xml:space="preserve">n </w:t>
-                      </w:r>
-                      <w:r>
-                        <w:rPr>
-                          <w:rFonts w:ascii="Palatino Linotype" w:hAnsi="Palatino Linotype" w:cs="Times New Roman"/>
-                          <w:color w:val="000000" w:themeColor="text1"/>
-                          <w:sz w:val="20"/>
-                          <w:szCs w:val="20"/>
-                        </w:rPr>
-                        <w:t xml:space="preserve"> = </w:t>
-                      </w:r>
-                      <w:r>
-                        <w:rPr>
-                          <w:rFonts w:ascii="Palatino Linotype" w:hAnsi="Palatino Linotype" w:cs="Times New Roman"/>
-                          <w:color w:val="000000" w:themeColor="text1"/>
-                          <w:sz w:val="20"/>
-                          <w:szCs w:val="20"/>
-                        </w:rPr>
-                        <w:t>4</w:t>
-                      </w:r>
-                      <w:r>
-                        <w:rPr>
-                          <w:rFonts w:ascii="Palatino Linotype" w:hAnsi="Palatino Linotype" w:cs="Times New Roman"/>
-                          <w:color w:val="000000" w:themeColor="text1"/>
-                          <w:sz w:val="20"/>
-                          <w:szCs w:val="20"/>
-                        </w:rPr>
-                        <w:t>)</w:t>
-                      </w:r>
-                    </w:p>
-                  </w:txbxContent>
-                </v:textbox>
-              </v:rect>
             </w:pict>
           </mc:Fallback>
         </mc:AlternateContent>
